--- a/Equity in Mortgage Lending TN 2019.docx
+++ b/Equity in Mortgage Lending TN 2019.docx
@@ -27,16 +27,26 @@
       <w:pPr>
         <w:rPr>
           <w:rFonts w:ascii="Arial" w:hAnsi="Arial" w:cs="Arial"/>
-          <w:color w:val="000000"/>
-        </w:rPr>
-      </w:pPr>
-      <w:r>
-        <w:rPr>
           <w:b/>
           <w:bCs/>
         </w:rPr>
+      </w:pPr>
+      <w:r>
+        <w:rPr>
+          <w:rFonts w:ascii="Arial" w:hAnsi="Arial" w:cs="Arial"/>
+          <w:b/>
+          <w:bCs/>
+        </w:rPr>
         <w:t>Research Question</w:t>
       </w:r>
+    </w:p>
+    <w:p>
+      <w:pPr>
+        <w:rPr>
+          <w:rFonts w:ascii="Arial" w:hAnsi="Arial" w:cs="Arial"/>
+          <w:color w:val="000000"/>
+        </w:rPr>
+      </w:pPr>
       <w:r>
         <w:rPr>
           <w:b/>
@@ -56,8 +66,6 @@
         <w:rPr>
           <w:rFonts w:ascii="Arial" w:hAnsi="Arial" w:cs="Arial"/>
           <w:color w:val="202122"/>
-          <w:sz w:val="21"/>
-          <w:szCs w:val="21"/>
           <w:shd w:val="clear" w:color="auto" w:fill="FFFFFF"/>
         </w:rPr>
         <w:t xml:space="preserve">discrimination concerning the sale, rental, and financing of housing based on </w:t>
@@ -65,8 +73,6 @@
       <w:r>
         <w:rPr>
           <w:rFonts w:ascii="Arial" w:hAnsi="Arial" w:cs="Arial"/>
-          <w:sz w:val="21"/>
-          <w:szCs w:val="21"/>
           <w:shd w:val="clear" w:color="auto" w:fill="FFFFFF"/>
         </w:rPr>
         <w:t>race</w:t>
@@ -75,8 +81,6 @@
         <w:rPr>
           <w:rFonts w:ascii="Arial" w:hAnsi="Arial" w:cs="Arial"/>
           <w:color w:val="202122"/>
-          <w:sz w:val="21"/>
-          <w:szCs w:val="21"/>
           <w:shd w:val="clear" w:color="auto" w:fill="FFFFFF"/>
         </w:rPr>
         <w:t xml:space="preserve">, religion, </w:t>
@@ -84,8 +88,6 @@
       <w:r>
         <w:rPr>
           <w:rFonts w:ascii="Arial" w:hAnsi="Arial" w:cs="Arial"/>
-          <w:sz w:val="21"/>
-          <w:szCs w:val="21"/>
           <w:shd w:val="clear" w:color="auto" w:fill="FFFFFF"/>
         </w:rPr>
         <w:t>national origin</w:t>
@@ -94,8 +96,6 @@
         <w:rPr>
           <w:rFonts w:ascii="Arial" w:hAnsi="Arial" w:cs="Arial"/>
           <w:color w:val="202122"/>
-          <w:sz w:val="21"/>
-          <w:szCs w:val="21"/>
           <w:shd w:val="clear" w:color="auto" w:fill="FFFFFF"/>
         </w:rPr>
         <w:t>, and since 1974, sex.” (“Civil Rights Act of 1968”, 2020).</w:t>
@@ -185,10 +185,27 @@
     <w:p>
       <w:pPr>
         <w:rPr>
+          <w:rFonts w:ascii="Arial" w:hAnsi="Arial" w:cs="Arial"/>
           <w:b/>
           <w:bCs/>
         </w:rPr>
       </w:pPr>
+      <w:r>
+        <w:rPr>
+          <w:rFonts w:ascii="Arial" w:hAnsi="Arial" w:cs="Arial"/>
+          <w:b/>
+          <w:bCs/>
+        </w:rPr>
+        <w:t>D</w:t>
+      </w:r>
+      <w:r>
+        <w:rPr>
+          <w:rFonts w:ascii="Arial" w:hAnsi="Arial" w:cs="Arial"/>
+          <w:b/>
+          <w:bCs/>
+        </w:rPr>
+        <w:t>ata Collection</w:t>
+      </w:r>
     </w:p>
     <w:p>
       <w:pPr>
@@ -199,13 +216,6 @@
           <w:szCs w:val="20"/>
         </w:rPr>
       </w:pPr>
-      <w:r>
-        <w:rPr>
-          <w:b/>
-          <w:bCs/>
-        </w:rPr>
-        <w:t>Data Collection</w:t>
-      </w:r>
       <w:r>
         <w:rPr>
           <w:b/>
@@ -311,35 +321,17 @@
       <w:pPr>
         <w:rPr>
           <w:rFonts w:ascii="Arial" w:hAnsi="Arial" w:cs="Arial"/>
-          <w:color w:val="AEAAAA" w:themeColor="background2" w:themeShade="BF"/>
-          <w:sz w:val="20"/>
-          <w:szCs w:val="20"/>
-          <w:shd w:val="clear" w:color="auto" w:fill="FFFFFF"/>
-        </w:rPr>
-      </w:pPr>
-      <w:r>
-        <w:rPr>
           <w:b/>
           <w:bCs/>
         </w:rPr>
-        <w:t>Data Extraction and Preparation</w:t>
-      </w:r>
-      <w:r>
-        <w:rPr>
+      </w:pPr>
+      <w:r>
+        <w:rPr>
+          <w:rFonts w:ascii="Arial" w:hAnsi="Arial" w:cs="Arial"/>
           <w:b/>
           <w:bCs/>
         </w:rPr>
-        <w:br/>
-      </w:r>
-      <w:r>
-        <w:rPr>
-          <w:rFonts w:ascii="Arial" w:hAnsi="Arial" w:cs="Arial"/>
-          <w:color w:val="AEAAAA" w:themeColor="background2" w:themeShade="BF"/>
-          <w:sz w:val="20"/>
-          <w:szCs w:val="20"/>
-          <w:shd w:val="clear" w:color="auto" w:fill="FFFFFF"/>
-        </w:rPr>
-        <w:t>Describe your data-extraction and -preparation process and provide screenshots to illustrate each step. Explain the tools and techniques you used for data extraction and data preparation, including how these tools and techniques were used on the data. Justify why you used these particular tools and techniques, including any advantages or disadvantages of these when used with your data-extraction and -preparation methods.</w:t>
+        <w:t>Data Extraction and Preparation</w:t>
       </w:r>
     </w:p>
     <w:p>
@@ -352,80 +344,84 @@
           <w:szCs w:val="20"/>
         </w:rPr>
       </w:pPr>
-    </w:p>
-    <w:p>
-      <w:pPr>
-        <w:rPr>
+      <w:r>
+        <w:rPr>
+          <w:rFonts w:ascii="Arial" w:hAnsi="Arial" w:cs="Arial"/>
           <w:b/>
           <w:bCs/>
-          <w:color w:val="AEAAAA" w:themeColor="background2" w:themeShade="BF"/>
-          <w:sz w:val="20"/>
-          <w:szCs w:val="20"/>
-        </w:rPr>
-      </w:pPr>
+        </w:rPr>
+        <w:br/>
+      </w:r>
+      <w:r>
+        <w:rPr>
+          <w:rFonts w:ascii="Arial" w:hAnsi="Arial" w:cs="Arial"/>
+          <w:color w:val="000000"/>
+        </w:rPr>
+        <w:t>T</w:t>
+      </w:r>
+      <w:r>
+        <w:rPr>
+          <w:rFonts w:ascii="Arial" w:hAnsi="Arial" w:cs="Arial"/>
+          <w:color w:val="000000"/>
+        </w:rPr>
+        <w:t>he initial import of the full dataset requires referencing the HMDA data documentation to identify the expected datatypes for each column for import. This process reveals that some columns that one would expect contain only numeric data</w:t>
+      </w:r>
+      <w:r>
+        <w:rPr>
+          <w:rFonts w:ascii="Arial" w:hAnsi="Arial" w:cs="Arial"/>
+          <w:color w:val="000000"/>
+        </w:rPr>
+        <w:t xml:space="preserve">, such as the </w:t>
+      </w:r>
+      <w:r>
+        <w:rPr>
+          <w:rFonts w:ascii="Courier New" w:hAnsi="Courier New" w:cs="Courier New"/>
+          <w:color w:val="000000"/>
+        </w:rPr>
+        <w:t>property_value</w:t>
+      </w:r>
+      <w:r>
+        <w:rPr>
+          <w:rFonts w:ascii="Arial" w:hAnsi="Arial" w:cs="Arial"/>
+          <w:color w:val="000000"/>
+        </w:rPr>
+        <w:t xml:space="preserve"> and </w:t>
+      </w:r>
+      <w:r>
+        <w:rPr>
+          <w:rFonts w:ascii="Courier New" w:hAnsi="Courier New" w:cs="Courier New"/>
+          <w:color w:val="000000"/>
+        </w:rPr>
+        <w:t xml:space="preserve">income </w:t>
+      </w:r>
+      <w:r>
+        <w:rPr>
+          <w:rFonts w:ascii="Arial" w:hAnsi="Arial" w:cs="Arial"/>
+          <w:color w:val="000000"/>
+        </w:rPr>
+        <w:t>columns,</w:t>
+      </w:r>
+      <w:r>
+        <w:rPr>
+          <w:rFonts w:ascii="Arial" w:hAnsi="Arial" w:cs="Arial"/>
+          <w:color w:val="000000"/>
+        </w:rPr>
+        <w:t xml:space="preserve"> to have some records that have character values</w:t>
+      </w:r>
+      <w:r>
+        <w:rPr>
+          <w:rFonts w:ascii="Arial" w:hAnsi="Arial" w:cs="Arial"/>
+          <w:color w:val="000000"/>
+        </w:rPr>
+        <w:t xml:space="preserve">; the import script was </w:t>
+      </w:r>
       <w:r>
         <w:rPr>
           <w:rFonts w:ascii="Arial" w:hAnsi="Arial" w:cs="Arial"/>
           <w:color w:val="000000"/>
         </w:rPr>
         <w:lastRenderedPageBreak/>
-        <w:t>T</w:t>
-      </w:r>
-      <w:r>
-        <w:rPr>
-          <w:rFonts w:ascii="Arial" w:hAnsi="Arial" w:cs="Arial"/>
-          <w:color w:val="000000"/>
-        </w:rPr>
-        <w:t>he initial import of the full dataset requires referencing the HMDA data documentation to identify the expected datatypes for each column for import. This process reveals that some columns that one would expect contain only numeric data</w:t>
-      </w:r>
-      <w:r>
-        <w:rPr>
-          <w:rFonts w:ascii="Arial" w:hAnsi="Arial" w:cs="Arial"/>
-          <w:color w:val="000000"/>
-        </w:rPr>
-        <w:t xml:space="preserve">, such as the </w:t>
-      </w:r>
-      <w:r>
-        <w:rPr>
-          <w:rFonts w:ascii="Courier New" w:hAnsi="Courier New" w:cs="Courier New"/>
-          <w:color w:val="000000"/>
-        </w:rPr>
-        <w:t>property_value</w:t>
-      </w:r>
-      <w:r>
-        <w:rPr>
-          <w:rFonts w:ascii="Arial" w:hAnsi="Arial" w:cs="Arial"/>
-          <w:color w:val="000000"/>
-        </w:rPr>
-        <w:t xml:space="preserve"> and </w:t>
-      </w:r>
-      <w:r>
-        <w:rPr>
-          <w:rFonts w:ascii="Courier New" w:hAnsi="Courier New" w:cs="Courier New"/>
-          <w:color w:val="000000"/>
-        </w:rPr>
-        <w:t xml:space="preserve">income </w:t>
-      </w:r>
-      <w:r>
-        <w:rPr>
-          <w:rFonts w:ascii="Arial" w:hAnsi="Arial" w:cs="Arial"/>
-          <w:color w:val="000000"/>
-        </w:rPr>
-        <w:t>columns,</w:t>
-      </w:r>
-      <w:r>
-        <w:rPr>
-          <w:rFonts w:ascii="Arial" w:hAnsi="Arial" w:cs="Arial"/>
-          <w:color w:val="000000"/>
-        </w:rPr>
-        <w:t xml:space="preserve"> to have some records that have character values</w:t>
-      </w:r>
-      <w:r>
-        <w:rPr>
-          <w:rFonts w:ascii="Arial" w:hAnsi="Arial" w:cs="Arial"/>
-          <w:color w:val="000000"/>
-        </w:rPr>
-        <w:t>; the import script was modified to accommodate these unexpected values to be examined in the context of the additional data and handled appropriately after import.</w:t>
+        <w:t>modified to accommodate these unexpected values to be examined in the context of the additional data and handled appropriately after import.</w:t>
       </w:r>
     </w:p>
     <w:p>
@@ -588,7 +584,6 @@
           <w:rFonts w:ascii="Arial" w:hAnsi="Arial" w:cs="Arial"/>
           <w:color w:val="000000"/>
         </w:rPr>
-        <w:lastRenderedPageBreak/>
         <w:t>To begin, r</w:t>
       </w:r>
       <w:r>
@@ -654,6 +649,7 @@
         <w:rPr>
           <w:noProof/>
         </w:rPr>
+        <w:lastRenderedPageBreak/>
         <w:drawing>
           <wp:inline distT="0" distB="0" distL="0" distR="0" wp14:anchorId="67157E67" wp14:editId="4C2ABBB0">
             <wp:extent cx="5943600" cy="2051050"/>
@@ -798,7 +794,6 @@
         <w:rPr>
           <w:noProof/>
         </w:rPr>
-        <w:lastRenderedPageBreak/>
         <w:drawing>
           <wp:inline distT="0" distB="0" distL="0" distR="0" wp14:anchorId="6BD5D7F6" wp14:editId="3BFB221D">
             <wp:extent cx="5943600" cy="1348105"/>
@@ -847,6 +842,7 @@
         <w:rPr>
           <w:noProof/>
         </w:rPr>
+        <w:lastRenderedPageBreak/>
         <w:drawing>
           <wp:inline distT="0" distB="0" distL="0" distR="0" wp14:anchorId="69859CA3" wp14:editId="24AF51DD">
             <wp:extent cx="5943600" cy="1816100"/>
@@ -1069,7 +1065,6 @@
         <w:rPr>
           <w:noProof/>
         </w:rPr>
-        <w:lastRenderedPageBreak/>
         <w:drawing>
           <wp:inline distT="0" distB="0" distL="0" distR="0" wp14:anchorId="237F77DB" wp14:editId="7D4526C1">
             <wp:extent cx="2767054" cy="785621"/>
@@ -1189,6 +1184,7 @@
           <w:rFonts w:ascii="Arial" w:hAnsi="Arial" w:cs="Arial"/>
           <w:color w:val="000000"/>
         </w:rPr>
+        <w:lastRenderedPageBreak/>
         <w:t xml:space="preserve">Columns in which more than half of the observations have </w:t>
       </w:r>
       <w:r>
@@ -1514,14 +1510,7 @@
         <w:rPr>
           <w:rFonts w:ascii="Arial" w:hAnsi="Arial" w:cs="Arial"/>
         </w:rPr>
-        <w:t xml:space="preserve"> This analysis will not include information for purchased loans or those loans where the applicant was </w:t>
-      </w:r>
-      <w:r>
-        <w:rPr>
-          <w:rFonts w:ascii="Arial" w:hAnsi="Arial" w:cs="Arial"/>
-        </w:rPr>
-        <w:lastRenderedPageBreak/>
-        <w:t xml:space="preserve">“not a natural person”. These rows are removed from the dataset, as well as rows where the applicant did not provide the information during the application process, or the application was withdrawn or closed and the loan was neither approved nor denied. </w:t>
+        <w:t xml:space="preserve"> This analysis will not include information for purchased loans or those loans where the applicant was “not a natural person”. These rows are removed from the dataset, as well as rows where the applicant did not provide the information during the application process, or the application was withdrawn or closed and the loan was neither approved nor denied. </w:t>
       </w:r>
     </w:p>
     <w:p>
@@ -1581,6 +1570,7 @@
         <w:rPr>
           <w:rFonts w:ascii="Arial" w:hAnsi="Arial" w:cs="Arial"/>
         </w:rPr>
+        <w:lastRenderedPageBreak/>
         <w:t xml:space="preserve"> </w:t>
       </w:r>
       <w:r>
@@ -1869,7 +1859,6 @@
                 <w:bCs/>
                 <w:color w:val="000000"/>
               </w:rPr>
-              <w:lastRenderedPageBreak/>
               <w:t>“Derived” column name</w:t>
             </w:r>
           </w:p>
@@ -2099,6 +2088,13 @@
                 <w:color w:val="000000"/>
               </w:rPr>
               <w:br/>
+            </w:r>
+            <w:r>
+              <w:rPr>
+                <w:rFonts w:ascii="Courier New" w:hAnsi="Courier New" w:cs="Courier New"/>
+                <w:color w:val="000000"/>
+              </w:rPr>
+              <w:lastRenderedPageBreak/>
               <w:t>applicant_ethnicity_5</w:t>
             </w:r>
             <w:r>
@@ -2164,6 +2160,7 @@
                 <w:rFonts w:ascii="Courier New" w:hAnsi="Courier New" w:cs="Courier New"/>
                 <w:color w:val="000000"/>
               </w:rPr>
+              <w:lastRenderedPageBreak/>
               <w:t>derived_race</w:t>
             </w:r>
           </w:p>
@@ -2608,7 +2605,6 @@
         <w:rPr>
           <w:noProof/>
         </w:rPr>
-        <w:lastRenderedPageBreak/>
         <w:drawing>
           <wp:inline distT="0" distB="0" distL="0" distR="0" wp14:anchorId="734223E7" wp14:editId="1D405B57">
             <wp:extent cx="5943600" cy="1484630"/>
@@ -2721,6 +2717,7 @@
           <w:rFonts w:ascii="Arial" w:hAnsi="Arial" w:cs="Arial"/>
           <w:color w:val="000000"/>
         </w:rPr>
+        <w:lastRenderedPageBreak/>
         <w:t xml:space="preserve">Referring </w:t>
       </w:r>
       <w:r>
@@ -3004,6 +3001,7 @@
         <w:rPr>
           <w:noProof/>
         </w:rPr>
+        <w:lastRenderedPageBreak/>
         <w:drawing>
           <wp:inline distT="0" distB="0" distL="0" distR="0" wp14:anchorId="46BBB3BF" wp14:editId="23A3AEBA">
             <wp:extent cx="5943600" cy="1547495"/>
@@ -3185,7 +3183,6 @@
         <w:rPr>
           <w:noProof/>
         </w:rPr>
-        <w:lastRenderedPageBreak/>
         <w:drawing>
           <wp:inline distT="0" distB="0" distL="0" distR="0" wp14:anchorId="364391E1" wp14:editId="12E594FC">
             <wp:extent cx="4571724" cy="1271877"/>
@@ -3282,6 +3279,7 @@
         <w:rPr>
           <w:noProof/>
         </w:rPr>
+        <w:lastRenderedPageBreak/>
         <w:drawing>
           <wp:inline distT="0" distB="0" distL="0" distR="0" wp14:anchorId="108AA401" wp14:editId="1C39558F">
             <wp:extent cx="5943600" cy="1370965"/>
@@ -3378,7 +3376,6 @@
         <w:rPr>
           <w:noProof/>
         </w:rPr>
-        <w:lastRenderedPageBreak/>
         <w:drawing>
           <wp:inline distT="0" distB="0" distL="0" distR="0" wp14:anchorId="0B01A484" wp14:editId="3D4B35C8">
             <wp:extent cx="5554908" cy="2159055"/>
@@ -3519,6 +3516,7 @@
           <w:rFonts w:ascii="Arial" w:hAnsi="Arial" w:cs="Arial"/>
           <w:noProof/>
         </w:rPr>
+        <w:lastRenderedPageBreak/>
         <w:t xml:space="preserve">The numeric levels 4,5, and 6 were removed from the dataset in previous steps, which leaves the remaining levels of ‘approved’ and ‘denied’ and thus providing a </w:t>
       </w:r>
       <w:r>
@@ -3594,7 +3592,6 @@
         <w:rPr>
           <w:noProof/>
         </w:rPr>
-        <w:lastRenderedPageBreak/>
         <w:drawing>
           <wp:inline distT="0" distB="0" distL="0" distR="0" wp14:anchorId="22403E84" wp14:editId="06B8F464">
             <wp:extent cx="4327661" cy="1399277"/>
@@ -3732,6 +3729,7 @@
         <w:rPr>
           <w:noProof/>
         </w:rPr>
+        <w:lastRenderedPageBreak/>
         <w:drawing>
           <wp:inline distT="0" distB="0" distL="0" distR="0" wp14:anchorId="2D107F09" wp14:editId="6BA37FFC">
             <wp:extent cx="5296619" cy="937095"/>
@@ -3900,7 +3898,6 @@
         <w:rPr>
           <w:noProof/>
         </w:rPr>
-        <w:lastRenderedPageBreak/>
         <w:drawing>
           <wp:inline distT="0" distB="0" distL="0" distR="0" wp14:anchorId="046AA6B4" wp14:editId="49A76387">
             <wp:extent cx="4885333" cy="1872711"/>
@@ -3943,6 +3940,7 @@
         <w:rPr>
           <w:noProof/>
         </w:rPr>
+        <w:lastRenderedPageBreak/>
         <w:drawing>
           <wp:inline distT="0" distB="0" distL="0" distR="0" wp14:anchorId="7E27A151" wp14:editId="79CE25A9">
             <wp:extent cx="5158596" cy="1962031"/>
@@ -4073,38 +4071,22 @@
     <w:p>
       <w:pPr>
         <w:rPr>
-          <w:sz w:val="20"/>
-          <w:szCs w:val="20"/>
-        </w:rPr>
-      </w:pPr>
-      <w:r>
-        <w:rPr>
+          <w:rFonts w:ascii="Arial" w:hAnsi="Arial" w:cs="Arial"/>
           <w:b/>
           <w:bCs/>
         </w:rPr>
-        <w:t>Analysis</w:t>
-      </w:r>
-      <w:r>
-        <w:rPr>
+      </w:pPr>
+      <w:r>
+        <w:rPr>
+          <w:rFonts w:ascii="Arial" w:hAnsi="Arial" w:cs="Arial"/>
           <w:b/>
           <w:bCs/>
         </w:rPr>
-        <w:br/>
-      </w:r>
-      <w:r>
-        <w:rPr>
-          <w:rFonts w:ascii="Arial" w:hAnsi="Arial" w:cs="Arial"/>
-          <w:color w:val="AEAAAA" w:themeColor="background2" w:themeShade="BF"/>
-          <w:sz w:val="20"/>
-          <w:szCs w:val="20"/>
-          <w:shd w:val="clear" w:color="auto" w:fill="FFFFFF"/>
-        </w:rPr>
-        <w:t>Report on your data-analysis process by describing the analysis technique(s) you used to appropriately analyze the data and by justifying the tools used in your data analysis. Include the calculations you performed and their outputs. Justify how you selected the analysis technique(s) you used, including any advantages or disadvantages of these technique(s).</w:t>
-      </w:r>
-    </w:p>
-    <w:p>
-      <w:pPr>
-        <w:spacing w:after="0" w:line="240" w:lineRule="auto"/>
+        <w:t>Analysis</w:t>
+      </w:r>
+    </w:p>
+    <w:p>
+      <w:pPr>
         <w:rPr>
           <w:rFonts w:ascii="Verdana" w:hAnsi="Verdana"/>
           <w:sz w:val="20"/>
@@ -4113,18 +4095,31 @@
       </w:pPr>
       <w:r>
         <w:rPr>
-          <w:rFonts w:ascii="Arial" w:hAnsi="Arial" w:cs="Arial"/>
-          <w:color w:val="000000"/>
-        </w:rPr>
-        <w:t xml:space="preserve">We will use descriptive analysis on the independent categorical and binary variables to determine which variables should be used for the final analysis to reduce the dimensions of the analysis (Tuffery, 2011). Because our independent variables consist of continuous and nominal variables, we will have to employ a factorial analysis of mixed (FAMD) data method to give insight into which variables in the data may be exceptional or which variables may be linked to </w:t>
-      </w:r>
-      <w:r>
-        <w:rPr>
-          <w:rFonts w:ascii="Arial" w:hAnsi="Arial" w:cs="Arial"/>
-          <w:color w:val="000000"/>
-        </w:rPr>
-        <w:lastRenderedPageBreak/>
-        <w:t>each other (Tuffery, 2011). Logistic regression and decision tree analysis will be run after the factor analysis and removing any variables that do not contribute significantly to the outcome.</w:t>
+          <w:b/>
+          <w:bCs/>
+        </w:rPr>
+        <w:br/>
+      </w:r>
+      <w:r>
+        <w:rPr>
+          <w:rFonts w:ascii="Arial" w:hAnsi="Arial" w:cs="Arial"/>
+          <w:color w:val="000000"/>
+        </w:rPr>
+        <w:t xml:space="preserve">We will use descriptive analysis on the independent categorical and binary variable to determine which variables should be used for the final analysis to reduce the dimensions of the analysis (Tuffery, 2011). Because our independent variables consist of continuous and nominal variables, we will have to employ a factorial analysis of mixed (FAMD) data method to give insight into which variables in the data may be exceptional or which variables may be linked to each other (Tuffery, 2011). Logistic regression tree analysis will be run after the factor analysis and </w:t>
+      </w:r>
+      <w:r>
+        <w:rPr>
+          <w:rFonts w:ascii="Arial" w:hAnsi="Arial" w:cs="Arial"/>
+          <w:color w:val="000000"/>
+        </w:rPr>
+        <w:t xml:space="preserve">after </w:t>
+      </w:r>
+      <w:r>
+        <w:rPr>
+          <w:rFonts w:ascii="Arial" w:hAnsi="Arial" w:cs="Arial"/>
+          <w:color w:val="000000"/>
+        </w:rPr>
+        <w:t>removing any variables that do not contribute significantly to the outcome.</w:t>
       </w:r>
     </w:p>
     <w:p/>
@@ -4365,12 +4360,14 @@
     <w:p>
       <w:pPr>
         <w:rPr>
+          <w:rFonts w:ascii="Arial" w:hAnsi="Arial" w:cs="Arial"/>
           <w:b/>
           <w:bCs/>
         </w:rPr>
       </w:pPr>
       <w:r>
         <w:rPr>
+          <w:rFonts w:ascii="Arial" w:hAnsi="Arial" w:cs="Arial"/>
           <w:b/>
           <w:bCs/>
         </w:rPr>
@@ -4382,7 +4379,6 @@
         <w:rPr>
           <w:noProof/>
         </w:rPr>
-        <w:lastRenderedPageBreak/>
         <w:drawing>
           <wp:inline distT="0" distB="0" distL="0" distR="0" wp14:anchorId="03ED24BF" wp14:editId="5F51F40C">
             <wp:extent cx="6150817" cy="768195"/>
@@ -4425,6 +4421,7 @@
         <w:rPr>
           <w:noProof/>
         </w:rPr>
+        <w:lastRenderedPageBreak/>
         <w:drawing>
           <wp:inline distT="0" distB="0" distL="0" distR="0" wp14:anchorId="2951DA43" wp14:editId="46D30156">
             <wp:extent cx="5943600" cy="6339840"/>
@@ -4508,16 +4505,17 @@
     <w:p>
       <w:pPr>
         <w:rPr>
+          <w:rFonts w:ascii="Arial" w:hAnsi="Arial" w:cs="Arial"/>
           <w:b/>
           <w:bCs/>
         </w:rPr>
       </w:pPr>
       <w:r>
         <w:rPr>
+          <w:rFonts w:ascii="Arial" w:hAnsi="Arial" w:cs="Arial"/>
           <w:b/>
           <w:bCs/>
         </w:rPr>
-        <w:lastRenderedPageBreak/>
         <w:t>ETHNICITY</w:t>
       </w:r>
     </w:p>
@@ -4580,6 +4578,7 @@
         <w:rPr>
           <w:noProof/>
         </w:rPr>
+        <w:lastRenderedPageBreak/>
         <w:drawing>
           <wp:inline distT="0" distB="0" distL="0" distR="0" wp14:anchorId="12EB850C" wp14:editId="6CFCA3A1">
             <wp:extent cx="4563374" cy="3758933"/>
@@ -4666,8 +4665,14 @@
       </w:r>
     </w:p>
     <w:p>
-      <w:r>
-        <w:rPr>
+      <w:pPr>
+        <w:rPr>
+          <w:rFonts w:ascii="Arial" w:hAnsi="Arial" w:cs="Arial"/>
+        </w:rPr>
+      </w:pPr>
+      <w:r>
+        <w:rPr>
+          <w:rFonts w:ascii="Arial" w:hAnsi="Arial" w:cs="Arial"/>
           <w:b/>
           <w:bCs/>
         </w:rPr>
@@ -4804,12 +4809,14 @@
     <w:p>
       <w:pPr>
         <w:rPr>
+          <w:rFonts w:ascii="Arial" w:hAnsi="Arial" w:cs="Arial"/>
           <w:b/>
           <w:bCs/>
         </w:rPr>
       </w:pPr>
       <w:r>
         <w:rPr>
+          <w:rFonts w:ascii="Arial" w:hAnsi="Arial" w:cs="Arial"/>
           <w:b/>
           <w:bCs/>
         </w:rPr>
@@ -4964,12 +4971,14 @@
     <w:p>
       <w:pPr>
         <w:rPr>
+          <w:rFonts w:ascii="Arial" w:hAnsi="Arial" w:cs="Arial"/>
           <w:b/>
           <w:bCs/>
         </w:rPr>
       </w:pPr>
       <w:r>
         <w:rPr>
+          <w:rFonts w:ascii="Arial" w:hAnsi="Arial" w:cs="Arial"/>
           <w:b/>
           <w:bCs/>
         </w:rPr>
@@ -5062,8 +5071,14 @@
     </w:p>
     <w:p/>
     <w:p>
-      <w:r>
-        <w:rPr>
+      <w:pPr>
+        <w:rPr>
+          <w:rFonts w:ascii="Arial" w:hAnsi="Arial" w:cs="Arial"/>
+        </w:rPr>
+      </w:pPr>
+      <w:r>
+        <w:rPr>
+          <w:rFonts w:ascii="Arial" w:hAnsi="Arial" w:cs="Arial"/>
           <w:b/>
           <w:bCs/>
         </w:rPr>
@@ -5692,12 +5707,14 @@
     <w:p>
       <w:pPr>
         <w:rPr>
+          <w:rFonts w:ascii="Arial" w:hAnsi="Arial" w:cs="Arial"/>
           <w:b/>
           <w:bCs/>
         </w:rPr>
       </w:pPr>
       <w:r>
         <w:rPr>
+          <w:rFonts w:ascii="Arial" w:hAnsi="Arial" w:cs="Arial"/>
           <w:b/>
           <w:bCs/>
         </w:rPr>
@@ -5707,11 +5724,13 @@
     <w:p>
       <w:pPr>
         <w:rPr>
+          <w:rFonts w:ascii="Arial" w:hAnsi="Arial" w:cs="Arial"/>
           <w:bCs/>
         </w:rPr>
       </w:pPr>
       <w:r>
         <w:rPr>
+          <w:rFonts w:ascii="Arial" w:hAnsi="Arial" w:cs="Arial"/>
           <w:bCs/>
         </w:rPr>
         <w:t xml:space="preserve">Calculating chi-square statistics for the categorical variables against the response gives values that indicate the strength of the relationship between each of the variables and the response. </w:t>
@@ -6695,13 +6714,7 @@
         <w:rPr>
           <w:rFonts w:ascii="Arial" w:hAnsi="Arial" w:cs="Arial"/>
         </w:rPr>
-        <w:t xml:space="preserve"> library</w:t>
-      </w:r>
-      <w:r>
-        <w:rPr>
-          <w:rFonts w:ascii="Arial" w:hAnsi="Arial" w:cs="Arial"/>
-        </w:rPr>
-        <w:t xml:space="preserve"> to calculate a regression model.</w:t>
+        <w:t xml:space="preserve"> library to calculate a regression model.</w:t>
       </w:r>
     </w:p>
     <w:p>
@@ -6756,43 +6769,7 @@
         <w:rPr>
           <w:rFonts w:ascii="Arial" w:hAnsi="Arial" w:cs="Arial"/>
         </w:rPr>
-        <w:t xml:space="preserve">The training data set </w:t>
-      </w:r>
-      <w:r>
-        <w:rPr>
-          <w:rFonts w:ascii="Arial" w:hAnsi="Arial" w:cs="Arial"/>
-        </w:rPr>
-        <w:t xml:space="preserve">is used </w:t>
-      </w:r>
-      <w:r>
-        <w:rPr>
-          <w:rFonts w:ascii="Arial" w:hAnsi="Arial" w:cs="Arial"/>
-        </w:rPr>
-        <w:t xml:space="preserve">generate </w:t>
-      </w:r>
-      <w:r>
-        <w:rPr>
-          <w:rFonts w:ascii="Arial" w:hAnsi="Arial" w:cs="Arial"/>
-        </w:rPr>
-        <w:t xml:space="preserve">the </w:t>
-      </w:r>
-      <w:r>
-        <w:rPr>
-          <w:rFonts w:ascii="Arial" w:hAnsi="Arial" w:cs="Arial"/>
-        </w:rPr>
-        <w:t xml:space="preserve">model, and then use the test data set to assess the accuracy of the model that </w:t>
-      </w:r>
-      <w:r>
-        <w:rPr>
-          <w:rFonts w:ascii="Arial" w:hAnsi="Arial" w:cs="Arial"/>
-        </w:rPr>
-        <w:t>is</w:t>
-      </w:r>
-      <w:r>
-        <w:rPr>
-          <w:rFonts w:ascii="Arial" w:hAnsi="Arial" w:cs="Arial"/>
-        </w:rPr>
-        <w:t xml:space="preserve"> generated. </w:t>
+        <w:t xml:space="preserve">The training data set is used generate the model, and then use the test data set to assess the accuracy of the model that is generated. </w:t>
       </w:r>
     </w:p>
     <w:p>
@@ -6884,22 +6861,31 @@
       <w:pPr>
         <w:rPr>
           <w:rFonts w:ascii="Arial" w:hAnsi="Arial" w:cs="Arial"/>
-        </w:rPr>
-      </w:pPr>
-      <w:r>
-        <w:rPr>
-          <w:rFonts w:ascii="Arial" w:hAnsi="Arial" w:cs="Arial"/>
           <w:b/>
           <w:bCs/>
         </w:rPr>
-        <w:t>Data Summary and Implications</w:t>
-      </w:r>
+      </w:pPr>
+    </w:p>
+    <w:p>
+      <w:pPr>
+        <w:rPr>
+          <w:rFonts w:ascii="Arial" w:hAnsi="Arial" w:cs="Arial"/>
+        </w:rPr>
+      </w:pPr>
       <w:r>
         <w:rPr>
           <w:rFonts w:ascii="Arial" w:hAnsi="Arial" w:cs="Arial"/>
           <w:b/>
           <w:bCs/>
         </w:rPr>
+        <w:t>Data Summary and Implications</w:t>
+      </w:r>
+      <w:r>
+        <w:rPr>
+          <w:rFonts w:ascii="Arial" w:hAnsi="Arial" w:cs="Arial"/>
+          <w:b/>
+          <w:bCs/>
+        </w:rPr>
         <w:br/>
       </w:r>
     </w:p>
@@ -6913,43 +6899,7 @@
         <w:rPr>
           <w:rFonts w:ascii="Arial" w:hAnsi="Arial" w:cs="Arial"/>
         </w:rPr>
-        <w:t>Th</w:t>
-      </w:r>
-      <w:r>
-        <w:rPr>
-          <w:rFonts w:ascii="Arial" w:hAnsi="Arial" w:cs="Arial"/>
-        </w:rPr>
-        <w:t>e</w:t>
-      </w:r>
-      <w:r>
-        <w:rPr>
-          <w:rFonts w:ascii="Arial" w:hAnsi="Arial" w:cs="Arial"/>
-        </w:rPr>
-        <w:t xml:space="preserve"> </w:t>
-      </w:r>
-      <w:r>
-        <w:rPr>
-          <w:rFonts w:ascii="Arial" w:hAnsi="Arial" w:cs="Arial"/>
-        </w:rPr>
-        <w:t xml:space="preserve">results of the </w:t>
-      </w:r>
-      <w:r>
-        <w:rPr>
-          <w:rFonts w:ascii="Arial" w:hAnsi="Arial" w:cs="Arial"/>
-        </w:rPr>
-        <w:t>regression</w:t>
-      </w:r>
-      <w:r>
-        <w:rPr>
-          <w:rFonts w:ascii="Arial" w:hAnsi="Arial" w:cs="Arial"/>
-        </w:rPr>
-        <w:t xml:space="preserve"> analysis</w:t>
-      </w:r>
-      <w:r>
-        <w:rPr>
-          <w:rFonts w:ascii="Arial" w:hAnsi="Arial" w:cs="Arial"/>
-        </w:rPr>
-        <w:t xml:space="preserve"> demonstrate that given the data that we have, this model is not a good fit for prediction.  This is because the public dataset does not contain the same data that the lending institutions have that their application scoring models use for making loan application decisions.  For example, the lending institutions also report the applicant’s credit score, but this information is removed from the public dataset to protect applicant privacy.  </w:t>
+        <w:t xml:space="preserve">The results of the regression analysis demonstrate that given the data that we have, this model is not a good fit for prediction.  This is because the public dataset does not contain the same data that the lending institutions have that their application scoring models use for making loan application decisions.  For example, the lending institutions also report the applicant’s credit score, but this information is removed from the public dataset to protect applicant privacy.  </w:t>
       </w:r>
     </w:p>
     <w:p>
@@ -7014,8 +6964,6 @@
         <w:t xml:space="preserve"> within each state to assess trends.  </w:t>
       </w:r>
     </w:p>
-    <w:p/>
-    <w:p/>
     <w:p>
       <w:pPr>
         <w:rPr>
@@ -7802,6 +7750,36 @@
       <w:shd w:val="clear" w:color="auto" w:fill="E1DFDD"/>
     </w:rPr>
   </w:style>
+  <w:style w:type="paragraph" w:styleId="BalloonText">
+    <w:name w:val="Balloon Text"/>
+    <w:basedOn w:val="Normal"/>
+    <w:link w:val="BalloonTextChar"/>
+    <w:uiPriority w:val="99"/>
+    <w:semiHidden/>
+    <w:unhideWhenUsed/>
+    <w:rsid w:val="001B7BB3"/>
+    <w:pPr>
+      <w:spacing w:after="0" w:line="240" w:lineRule="auto"/>
+    </w:pPr>
+    <w:rPr>
+      <w:rFonts w:ascii="Segoe UI" w:hAnsi="Segoe UI" w:cs="Segoe UI"/>
+      <w:sz w:val="18"/>
+      <w:szCs w:val="18"/>
+    </w:rPr>
+  </w:style>
+  <w:style w:type="character" w:customStyle="1" w:styleId="BalloonTextChar">
+    <w:name w:val="Balloon Text Char"/>
+    <w:basedOn w:val="DefaultParagraphFont"/>
+    <w:link w:val="BalloonText"/>
+    <w:uiPriority w:val="99"/>
+    <w:semiHidden/>
+    <w:rsid w:val="001B7BB3"/>
+    <w:rPr>
+      <w:rFonts w:ascii="Segoe UI" w:hAnsi="Segoe UI" w:cs="Segoe UI"/>
+      <w:sz w:val="18"/>
+      <w:szCs w:val="18"/>
+    </w:rPr>
+  </w:style>
 </w:styles>
 </file>
 

--- a/Equity in Mortgage Lending TN 2019.docx
+++ b/Equity in Mortgage Lending TN 2019.docx
@@ -27,26 +27,16 @@
       <w:pPr>
         <w:rPr>
           <w:rFonts w:ascii="Arial" w:hAnsi="Arial" w:cs="Arial"/>
+          <w:color w:val="000000"/>
+        </w:rPr>
+      </w:pPr>
+      <w:r>
+        <w:rPr>
           <w:b/>
           <w:bCs/>
         </w:rPr>
-      </w:pPr>
-      <w:r>
-        <w:rPr>
-          <w:rFonts w:ascii="Arial" w:hAnsi="Arial" w:cs="Arial"/>
-          <w:b/>
-          <w:bCs/>
-        </w:rPr>
         <w:t>Research Question</w:t>
       </w:r>
-    </w:p>
-    <w:p>
-      <w:pPr>
-        <w:rPr>
-          <w:rFonts w:ascii="Arial" w:hAnsi="Arial" w:cs="Arial"/>
-          <w:color w:val="000000"/>
-        </w:rPr>
-      </w:pPr>
       <w:r>
         <w:rPr>
           <w:b/>
@@ -66,6 +56,8 @@
         <w:rPr>
           <w:rFonts w:ascii="Arial" w:hAnsi="Arial" w:cs="Arial"/>
           <w:color w:val="202122"/>
+          <w:sz w:val="21"/>
+          <w:szCs w:val="21"/>
           <w:shd w:val="clear" w:color="auto" w:fill="FFFFFF"/>
         </w:rPr>
         <w:t xml:space="preserve">discrimination concerning the sale, rental, and financing of housing based on </w:t>
@@ -73,6 +65,8 @@
       <w:r>
         <w:rPr>
           <w:rFonts w:ascii="Arial" w:hAnsi="Arial" w:cs="Arial"/>
+          <w:sz w:val="21"/>
+          <w:szCs w:val="21"/>
           <w:shd w:val="clear" w:color="auto" w:fill="FFFFFF"/>
         </w:rPr>
         <w:t>race</w:t>
@@ -81,6 +75,8 @@
         <w:rPr>
           <w:rFonts w:ascii="Arial" w:hAnsi="Arial" w:cs="Arial"/>
           <w:color w:val="202122"/>
+          <w:sz w:val="21"/>
+          <w:szCs w:val="21"/>
           <w:shd w:val="clear" w:color="auto" w:fill="FFFFFF"/>
         </w:rPr>
         <w:t xml:space="preserve">, religion, </w:t>
@@ -88,6 +84,8 @@
       <w:r>
         <w:rPr>
           <w:rFonts w:ascii="Arial" w:hAnsi="Arial" w:cs="Arial"/>
+          <w:sz w:val="21"/>
+          <w:szCs w:val="21"/>
           <w:shd w:val="clear" w:color="auto" w:fill="FFFFFF"/>
         </w:rPr>
         <w:t>national origin</w:t>
@@ -96,6 +94,8 @@
         <w:rPr>
           <w:rFonts w:ascii="Arial" w:hAnsi="Arial" w:cs="Arial"/>
           <w:color w:val="202122"/>
+          <w:sz w:val="21"/>
+          <w:szCs w:val="21"/>
           <w:shd w:val="clear" w:color="auto" w:fill="FFFFFF"/>
         </w:rPr>
         <w:t>, and since 1974, sex.” (“Civil Rights Act of 1968”, 2020).</w:t>
@@ -185,27 +185,10 @@
     <w:p>
       <w:pPr>
         <w:rPr>
-          <w:rFonts w:ascii="Arial" w:hAnsi="Arial" w:cs="Arial"/>
           <w:b/>
           <w:bCs/>
         </w:rPr>
       </w:pPr>
-      <w:r>
-        <w:rPr>
-          <w:rFonts w:ascii="Arial" w:hAnsi="Arial" w:cs="Arial"/>
-          <w:b/>
-          <w:bCs/>
-        </w:rPr>
-        <w:t>D</w:t>
-      </w:r>
-      <w:r>
-        <w:rPr>
-          <w:rFonts w:ascii="Arial" w:hAnsi="Arial" w:cs="Arial"/>
-          <w:b/>
-          <w:bCs/>
-        </w:rPr>
-        <w:t>ata Collection</w:t>
-      </w:r>
     </w:p>
     <w:p>
       <w:pPr>
@@ -216,6 +199,13 @@
           <w:szCs w:val="20"/>
         </w:rPr>
       </w:pPr>
+      <w:r>
+        <w:rPr>
+          <w:b/>
+          <w:bCs/>
+        </w:rPr>
+        <w:t>Data Collection</w:t>
+      </w:r>
       <w:r>
         <w:rPr>
           <w:b/>
@@ -321,17 +311,35 @@
       <w:pPr>
         <w:rPr>
           <w:rFonts w:ascii="Arial" w:hAnsi="Arial" w:cs="Arial"/>
+          <w:color w:val="AEAAAA" w:themeColor="background2" w:themeShade="BF"/>
+          <w:sz w:val="20"/>
+          <w:szCs w:val="20"/>
+          <w:shd w:val="clear" w:color="auto" w:fill="FFFFFF"/>
+        </w:rPr>
+      </w:pPr>
+      <w:r>
+        <w:rPr>
           <w:b/>
           <w:bCs/>
         </w:rPr>
-      </w:pPr>
-      <w:r>
-        <w:rPr>
-          <w:rFonts w:ascii="Arial" w:hAnsi="Arial" w:cs="Arial"/>
+        <w:t>Data Extraction and Preparation</w:t>
+      </w:r>
+      <w:r>
+        <w:rPr>
           <w:b/>
           <w:bCs/>
         </w:rPr>
-        <w:t>Data Extraction and Preparation</w:t>
+        <w:br/>
+      </w:r>
+      <w:r>
+        <w:rPr>
+          <w:rFonts w:ascii="Arial" w:hAnsi="Arial" w:cs="Arial"/>
+          <w:color w:val="AEAAAA" w:themeColor="background2" w:themeShade="BF"/>
+          <w:sz w:val="20"/>
+          <w:szCs w:val="20"/>
+          <w:shd w:val="clear" w:color="auto" w:fill="FFFFFF"/>
+        </w:rPr>
+        <w:t>Describe your data-extraction and -preparation process and provide screenshots to illustrate each step. Explain the tools and techniques you used for data extraction and data preparation, including how these tools and techniques were used on the data. Justify why you used these particular tools and techniques, including any advantages or disadvantages of these when used with your data-extraction and -preparation methods.</w:t>
       </w:r>
     </w:p>
     <w:p>
@@ -344,19 +352,23 @@
           <w:szCs w:val="20"/>
         </w:rPr>
       </w:pPr>
-      <w:r>
-        <w:rPr>
-          <w:rFonts w:ascii="Arial" w:hAnsi="Arial" w:cs="Arial"/>
+    </w:p>
+    <w:p>
+      <w:pPr>
+        <w:rPr>
           <w:b/>
           <w:bCs/>
-        </w:rPr>
-        <w:br/>
-      </w:r>
-      <w:r>
-        <w:rPr>
-          <w:rFonts w:ascii="Arial" w:hAnsi="Arial" w:cs="Arial"/>
-          <w:color w:val="000000"/>
-        </w:rPr>
+          <w:color w:val="AEAAAA" w:themeColor="background2" w:themeShade="BF"/>
+          <w:sz w:val="20"/>
+          <w:szCs w:val="20"/>
+        </w:rPr>
+      </w:pPr>
+      <w:r>
+        <w:rPr>
+          <w:rFonts w:ascii="Arial" w:hAnsi="Arial" w:cs="Arial"/>
+          <w:color w:val="000000"/>
+        </w:rPr>
+        <w:lastRenderedPageBreak/>
         <w:t>T</w:t>
       </w:r>
       <w:r>
@@ -413,15 +425,7 @@
           <w:rFonts w:ascii="Arial" w:hAnsi="Arial" w:cs="Arial"/>
           <w:color w:val="000000"/>
         </w:rPr>
-        <w:t xml:space="preserve">; the import script was </w:t>
-      </w:r>
-      <w:r>
-        <w:rPr>
-          <w:rFonts w:ascii="Arial" w:hAnsi="Arial" w:cs="Arial"/>
-          <w:color w:val="000000"/>
-        </w:rPr>
-        <w:lastRenderedPageBreak/>
-        <w:t>modified to accommodate these unexpected values to be examined in the context of the additional data and handled appropriately after import.</w:t>
+        <w:t>; the import script was modified to accommodate these unexpected values to be examined in the context of the additional data and handled appropriately after import.</w:t>
       </w:r>
     </w:p>
     <w:p>
@@ -584,6 +588,7 @@
           <w:rFonts w:ascii="Arial" w:hAnsi="Arial" w:cs="Arial"/>
           <w:color w:val="000000"/>
         </w:rPr>
+        <w:lastRenderedPageBreak/>
         <w:t>To begin, r</w:t>
       </w:r>
       <w:r>
@@ -649,7 +654,6 @@
         <w:rPr>
           <w:noProof/>
         </w:rPr>
-        <w:lastRenderedPageBreak/>
         <w:drawing>
           <wp:inline distT="0" distB="0" distL="0" distR="0" wp14:anchorId="67157E67" wp14:editId="4C2ABBB0">
             <wp:extent cx="5943600" cy="2051050"/>
@@ -794,6 +798,7 @@
         <w:rPr>
           <w:noProof/>
         </w:rPr>
+        <w:lastRenderedPageBreak/>
         <w:drawing>
           <wp:inline distT="0" distB="0" distL="0" distR="0" wp14:anchorId="6BD5D7F6" wp14:editId="3BFB221D">
             <wp:extent cx="5943600" cy="1348105"/>
@@ -842,7 +847,6 @@
         <w:rPr>
           <w:noProof/>
         </w:rPr>
-        <w:lastRenderedPageBreak/>
         <w:drawing>
           <wp:inline distT="0" distB="0" distL="0" distR="0" wp14:anchorId="69859CA3" wp14:editId="24AF51DD">
             <wp:extent cx="5943600" cy="1816100"/>
@@ -1065,6 +1069,7 @@
         <w:rPr>
           <w:noProof/>
         </w:rPr>
+        <w:lastRenderedPageBreak/>
         <w:drawing>
           <wp:inline distT="0" distB="0" distL="0" distR="0" wp14:anchorId="237F77DB" wp14:editId="7D4526C1">
             <wp:extent cx="2767054" cy="785621"/>
@@ -1184,7 +1189,6 @@
           <w:rFonts w:ascii="Arial" w:hAnsi="Arial" w:cs="Arial"/>
           <w:color w:val="000000"/>
         </w:rPr>
-        <w:lastRenderedPageBreak/>
         <w:t xml:space="preserve">Columns in which more than half of the observations have </w:t>
       </w:r>
       <w:r>
@@ -1510,7 +1514,14 @@
         <w:rPr>
           <w:rFonts w:ascii="Arial" w:hAnsi="Arial" w:cs="Arial"/>
         </w:rPr>
-        <w:t xml:space="preserve"> This analysis will not include information for purchased loans or those loans where the applicant was “not a natural person”. These rows are removed from the dataset, as well as rows where the applicant did not provide the information during the application process, or the application was withdrawn or closed and the loan was neither approved nor denied. </w:t>
+        <w:t xml:space="preserve"> This analysis will not include information for purchased loans or those loans where the applicant was </w:t>
+      </w:r>
+      <w:r>
+        <w:rPr>
+          <w:rFonts w:ascii="Arial" w:hAnsi="Arial" w:cs="Arial"/>
+        </w:rPr>
+        <w:lastRenderedPageBreak/>
+        <w:t xml:space="preserve">“not a natural person”. These rows are removed from the dataset, as well as rows where the applicant did not provide the information during the application process, or the application was withdrawn or closed and the loan was neither approved nor denied. </w:t>
       </w:r>
     </w:p>
     <w:p>
@@ -1570,7 +1581,6 @@
         <w:rPr>
           <w:rFonts w:ascii="Arial" w:hAnsi="Arial" w:cs="Arial"/>
         </w:rPr>
-        <w:lastRenderedPageBreak/>
         <w:t xml:space="preserve"> </w:t>
       </w:r>
       <w:r>
@@ -1859,6 +1869,7 @@
                 <w:bCs/>
                 <w:color w:val="000000"/>
               </w:rPr>
+              <w:lastRenderedPageBreak/>
               <w:t>“Derived” column name</w:t>
             </w:r>
           </w:p>
@@ -2088,13 +2099,6 @@
                 <w:color w:val="000000"/>
               </w:rPr>
               <w:br/>
-            </w:r>
-            <w:r>
-              <w:rPr>
-                <w:rFonts w:ascii="Courier New" w:hAnsi="Courier New" w:cs="Courier New"/>
-                <w:color w:val="000000"/>
-              </w:rPr>
-              <w:lastRenderedPageBreak/>
               <w:t>applicant_ethnicity_5</w:t>
             </w:r>
             <w:r>
@@ -2160,7 +2164,6 @@
                 <w:rFonts w:ascii="Courier New" w:hAnsi="Courier New" w:cs="Courier New"/>
                 <w:color w:val="000000"/>
               </w:rPr>
-              <w:lastRenderedPageBreak/>
               <w:t>derived_race</w:t>
             </w:r>
           </w:p>
@@ -2605,6 +2608,7 @@
         <w:rPr>
           <w:noProof/>
         </w:rPr>
+        <w:lastRenderedPageBreak/>
         <w:drawing>
           <wp:inline distT="0" distB="0" distL="0" distR="0" wp14:anchorId="734223E7" wp14:editId="1D405B57">
             <wp:extent cx="5943600" cy="1484630"/>
@@ -2717,7 +2721,6 @@
           <w:rFonts w:ascii="Arial" w:hAnsi="Arial" w:cs="Arial"/>
           <w:color w:val="000000"/>
         </w:rPr>
-        <w:lastRenderedPageBreak/>
         <w:t xml:space="preserve">Referring </w:t>
       </w:r>
       <w:r>
@@ -3001,7 +3004,6 @@
         <w:rPr>
           <w:noProof/>
         </w:rPr>
-        <w:lastRenderedPageBreak/>
         <w:drawing>
           <wp:inline distT="0" distB="0" distL="0" distR="0" wp14:anchorId="46BBB3BF" wp14:editId="23A3AEBA">
             <wp:extent cx="5943600" cy="1547495"/>
@@ -3183,6 +3185,7 @@
         <w:rPr>
           <w:noProof/>
         </w:rPr>
+        <w:lastRenderedPageBreak/>
         <w:drawing>
           <wp:inline distT="0" distB="0" distL="0" distR="0" wp14:anchorId="364391E1" wp14:editId="12E594FC">
             <wp:extent cx="4571724" cy="1271877"/>
@@ -3279,7 +3282,6 @@
         <w:rPr>
           <w:noProof/>
         </w:rPr>
-        <w:lastRenderedPageBreak/>
         <w:drawing>
           <wp:inline distT="0" distB="0" distL="0" distR="0" wp14:anchorId="108AA401" wp14:editId="1C39558F">
             <wp:extent cx="5943600" cy="1370965"/>
@@ -3376,6 +3378,7 @@
         <w:rPr>
           <w:noProof/>
         </w:rPr>
+        <w:lastRenderedPageBreak/>
         <w:drawing>
           <wp:inline distT="0" distB="0" distL="0" distR="0" wp14:anchorId="0B01A484" wp14:editId="3D4B35C8">
             <wp:extent cx="5554908" cy="2159055"/>
@@ -3516,7 +3519,6 @@
           <w:rFonts w:ascii="Arial" w:hAnsi="Arial" w:cs="Arial"/>
           <w:noProof/>
         </w:rPr>
-        <w:lastRenderedPageBreak/>
         <w:t xml:space="preserve">The numeric levels 4,5, and 6 were removed from the dataset in previous steps, which leaves the remaining levels of ‘approved’ and ‘denied’ and thus providing a </w:t>
       </w:r>
       <w:r>
@@ -3592,6 +3594,7 @@
         <w:rPr>
           <w:noProof/>
         </w:rPr>
+        <w:lastRenderedPageBreak/>
         <w:drawing>
           <wp:inline distT="0" distB="0" distL="0" distR="0" wp14:anchorId="22403E84" wp14:editId="06B8F464">
             <wp:extent cx="4327661" cy="1399277"/>
@@ -3729,7 +3732,6 @@
         <w:rPr>
           <w:noProof/>
         </w:rPr>
-        <w:lastRenderedPageBreak/>
         <w:drawing>
           <wp:inline distT="0" distB="0" distL="0" distR="0" wp14:anchorId="2D107F09" wp14:editId="6BA37FFC">
             <wp:extent cx="5296619" cy="937095"/>
@@ -3898,6 +3900,7 @@
         <w:rPr>
           <w:noProof/>
         </w:rPr>
+        <w:lastRenderedPageBreak/>
         <w:drawing>
           <wp:inline distT="0" distB="0" distL="0" distR="0" wp14:anchorId="046AA6B4" wp14:editId="49A76387">
             <wp:extent cx="4885333" cy="1872711"/>
@@ -3940,7 +3943,6 @@
         <w:rPr>
           <w:noProof/>
         </w:rPr>
-        <w:lastRenderedPageBreak/>
         <w:drawing>
           <wp:inline distT="0" distB="0" distL="0" distR="0" wp14:anchorId="7E27A151" wp14:editId="79CE25A9">
             <wp:extent cx="5158596" cy="1962031"/>
@@ -4071,22 +4073,38 @@
     <w:p>
       <w:pPr>
         <w:rPr>
-          <w:rFonts w:ascii="Arial" w:hAnsi="Arial" w:cs="Arial"/>
+          <w:sz w:val="20"/>
+          <w:szCs w:val="20"/>
+        </w:rPr>
+      </w:pPr>
+      <w:r>
+        <w:rPr>
           <w:b/>
           <w:bCs/>
         </w:rPr>
-      </w:pPr>
-      <w:r>
-        <w:rPr>
-          <w:rFonts w:ascii="Arial" w:hAnsi="Arial" w:cs="Arial"/>
+        <w:t>Analysis</w:t>
+      </w:r>
+      <w:r>
+        <w:rPr>
           <w:b/>
           <w:bCs/>
         </w:rPr>
-        <w:t>Analysis</w:t>
-      </w:r>
-    </w:p>
-    <w:p>
-      <w:pPr>
+        <w:br/>
+      </w:r>
+      <w:r>
+        <w:rPr>
+          <w:rFonts w:ascii="Arial" w:hAnsi="Arial" w:cs="Arial"/>
+          <w:color w:val="AEAAAA" w:themeColor="background2" w:themeShade="BF"/>
+          <w:sz w:val="20"/>
+          <w:szCs w:val="20"/>
+          <w:shd w:val="clear" w:color="auto" w:fill="FFFFFF"/>
+        </w:rPr>
+        <w:t>Report on your data-analysis process by describing the analysis technique(s) you used to appropriately analyze the data and by justifying the tools used in your data analysis. Include the calculations you performed and their outputs. Justify how you selected the analysis technique(s) you used, including any advantages or disadvantages of these technique(s).</w:t>
+      </w:r>
+    </w:p>
+    <w:p>
+      <w:pPr>
+        <w:spacing w:after="0" w:line="240" w:lineRule="auto"/>
         <w:rPr>
           <w:rFonts w:ascii="Verdana" w:hAnsi="Verdana"/>
           <w:sz w:val="20"/>
@@ -4095,31 +4113,18 @@
       </w:pPr>
       <w:r>
         <w:rPr>
-          <w:b/>
-          <w:bCs/>
-        </w:rPr>
-        <w:br/>
-      </w:r>
-      <w:r>
-        <w:rPr>
-          <w:rFonts w:ascii="Arial" w:hAnsi="Arial" w:cs="Arial"/>
-          <w:color w:val="000000"/>
-        </w:rPr>
-        <w:t xml:space="preserve">We will use descriptive analysis on the independent categorical and binary variable to determine which variables should be used for the final analysis to reduce the dimensions of the analysis (Tuffery, 2011). Because our independent variables consist of continuous and nominal variables, we will have to employ a factorial analysis of mixed (FAMD) data method to give insight into which variables in the data may be exceptional or which variables may be linked to each other (Tuffery, 2011). Logistic regression tree analysis will be run after the factor analysis and </w:t>
-      </w:r>
-      <w:r>
-        <w:rPr>
-          <w:rFonts w:ascii="Arial" w:hAnsi="Arial" w:cs="Arial"/>
-          <w:color w:val="000000"/>
-        </w:rPr>
-        <w:t xml:space="preserve">after </w:t>
-      </w:r>
-      <w:r>
-        <w:rPr>
-          <w:rFonts w:ascii="Arial" w:hAnsi="Arial" w:cs="Arial"/>
-          <w:color w:val="000000"/>
-        </w:rPr>
-        <w:t>removing any variables that do not contribute significantly to the outcome.</w:t>
+          <w:rFonts w:ascii="Arial" w:hAnsi="Arial" w:cs="Arial"/>
+          <w:color w:val="000000"/>
+        </w:rPr>
+        <w:t xml:space="preserve">We will use descriptive analysis on the independent categorical and binary variables to determine which variables should be used for the final analysis to reduce the dimensions of the analysis (Tuffery, 2011). Because our independent variables consist of continuous and nominal variables, we will have to employ a factorial analysis of mixed (FAMD) data method to give insight into which variables in the data may be exceptional or which variables may be linked to </w:t>
+      </w:r>
+      <w:r>
+        <w:rPr>
+          <w:rFonts w:ascii="Arial" w:hAnsi="Arial" w:cs="Arial"/>
+          <w:color w:val="000000"/>
+        </w:rPr>
+        <w:lastRenderedPageBreak/>
+        <w:t>each other (Tuffery, 2011). Logistic regression and decision tree analysis will be run after the factor analysis and removing any variables that do not contribute significantly to the outcome.</w:t>
       </w:r>
     </w:p>
     <w:p/>
@@ -4360,14 +4365,12 @@
     <w:p>
       <w:pPr>
         <w:rPr>
-          <w:rFonts w:ascii="Arial" w:hAnsi="Arial" w:cs="Arial"/>
           <w:b/>
           <w:bCs/>
         </w:rPr>
       </w:pPr>
       <w:r>
         <w:rPr>
-          <w:rFonts w:ascii="Arial" w:hAnsi="Arial" w:cs="Arial"/>
           <w:b/>
           <w:bCs/>
         </w:rPr>
@@ -4379,6 +4382,7 @@
         <w:rPr>
           <w:noProof/>
         </w:rPr>
+        <w:lastRenderedPageBreak/>
         <w:drawing>
           <wp:inline distT="0" distB="0" distL="0" distR="0" wp14:anchorId="03ED24BF" wp14:editId="5F51F40C">
             <wp:extent cx="6150817" cy="768195"/>
@@ -4421,7 +4425,6 @@
         <w:rPr>
           <w:noProof/>
         </w:rPr>
-        <w:lastRenderedPageBreak/>
         <w:drawing>
           <wp:inline distT="0" distB="0" distL="0" distR="0" wp14:anchorId="2951DA43" wp14:editId="46D30156">
             <wp:extent cx="5943600" cy="6339840"/>
@@ -4505,17 +4508,16 @@
     <w:p>
       <w:pPr>
         <w:rPr>
-          <w:rFonts w:ascii="Arial" w:hAnsi="Arial" w:cs="Arial"/>
           <w:b/>
           <w:bCs/>
         </w:rPr>
       </w:pPr>
       <w:r>
         <w:rPr>
-          <w:rFonts w:ascii="Arial" w:hAnsi="Arial" w:cs="Arial"/>
           <w:b/>
           <w:bCs/>
         </w:rPr>
+        <w:lastRenderedPageBreak/>
         <w:t>ETHNICITY</w:t>
       </w:r>
     </w:p>
@@ -4578,7 +4580,6 @@
         <w:rPr>
           <w:noProof/>
         </w:rPr>
-        <w:lastRenderedPageBreak/>
         <w:drawing>
           <wp:inline distT="0" distB="0" distL="0" distR="0" wp14:anchorId="12EB850C" wp14:editId="6CFCA3A1">
             <wp:extent cx="4563374" cy="3758933"/>
@@ -4665,14 +4666,8 @@
       </w:r>
     </w:p>
     <w:p>
-      <w:pPr>
-        <w:rPr>
-          <w:rFonts w:ascii="Arial" w:hAnsi="Arial" w:cs="Arial"/>
-        </w:rPr>
-      </w:pPr>
-      <w:r>
-        <w:rPr>
-          <w:rFonts w:ascii="Arial" w:hAnsi="Arial" w:cs="Arial"/>
+      <w:r>
+        <w:rPr>
           <w:b/>
           <w:bCs/>
         </w:rPr>
@@ -4809,14 +4804,12 @@
     <w:p>
       <w:pPr>
         <w:rPr>
-          <w:rFonts w:ascii="Arial" w:hAnsi="Arial" w:cs="Arial"/>
           <w:b/>
           <w:bCs/>
         </w:rPr>
       </w:pPr>
       <w:r>
         <w:rPr>
-          <w:rFonts w:ascii="Arial" w:hAnsi="Arial" w:cs="Arial"/>
           <w:b/>
           <w:bCs/>
         </w:rPr>
@@ -4971,14 +4964,12 @@
     <w:p>
       <w:pPr>
         <w:rPr>
-          <w:rFonts w:ascii="Arial" w:hAnsi="Arial" w:cs="Arial"/>
           <w:b/>
           <w:bCs/>
         </w:rPr>
       </w:pPr>
       <w:r>
         <w:rPr>
-          <w:rFonts w:ascii="Arial" w:hAnsi="Arial" w:cs="Arial"/>
           <w:b/>
           <w:bCs/>
         </w:rPr>
@@ -5071,14 +5062,8 @@
     </w:p>
     <w:p/>
     <w:p>
-      <w:pPr>
-        <w:rPr>
-          <w:rFonts w:ascii="Arial" w:hAnsi="Arial" w:cs="Arial"/>
-        </w:rPr>
-      </w:pPr>
-      <w:r>
-        <w:rPr>
-          <w:rFonts w:ascii="Arial" w:hAnsi="Arial" w:cs="Arial"/>
+      <w:r>
+        <w:rPr>
           <w:b/>
           <w:bCs/>
         </w:rPr>
@@ -5707,14 +5692,12 @@
     <w:p>
       <w:pPr>
         <w:rPr>
-          <w:rFonts w:ascii="Arial" w:hAnsi="Arial" w:cs="Arial"/>
           <w:b/>
           <w:bCs/>
         </w:rPr>
       </w:pPr>
       <w:r>
         <w:rPr>
-          <w:rFonts w:ascii="Arial" w:hAnsi="Arial" w:cs="Arial"/>
           <w:b/>
           <w:bCs/>
         </w:rPr>
@@ -5724,13 +5707,11 @@
     <w:p>
       <w:pPr>
         <w:rPr>
-          <w:rFonts w:ascii="Arial" w:hAnsi="Arial" w:cs="Arial"/>
           <w:bCs/>
         </w:rPr>
       </w:pPr>
       <w:r>
         <w:rPr>
-          <w:rFonts w:ascii="Arial" w:hAnsi="Arial" w:cs="Arial"/>
           <w:bCs/>
         </w:rPr>
         <w:t xml:space="preserve">Calculating chi-square statistics for the categorical variables against the response gives values that indicate the strength of the relationship between each of the variables and the response. </w:t>
@@ -6714,7 +6695,13 @@
         <w:rPr>
           <w:rFonts w:ascii="Arial" w:hAnsi="Arial" w:cs="Arial"/>
         </w:rPr>
-        <w:t xml:space="preserve"> library to calculate a regression model.</w:t>
+        <w:t xml:space="preserve"> library</w:t>
+      </w:r>
+      <w:r>
+        <w:rPr>
+          <w:rFonts w:ascii="Arial" w:hAnsi="Arial" w:cs="Arial"/>
+        </w:rPr>
+        <w:t xml:space="preserve"> to calculate a regression model.</w:t>
       </w:r>
     </w:p>
     <w:p>
@@ -6769,7 +6756,43 @@
         <w:rPr>
           <w:rFonts w:ascii="Arial" w:hAnsi="Arial" w:cs="Arial"/>
         </w:rPr>
-        <w:t xml:space="preserve">The training data set is used generate the model, and then use the test data set to assess the accuracy of the model that is generated. </w:t>
+        <w:t xml:space="preserve">The training data set </w:t>
+      </w:r>
+      <w:r>
+        <w:rPr>
+          <w:rFonts w:ascii="Arial" w:hAnsi="Arial" w:cs="Arial"/>
+        </w:rPr>
+        <w:t xml:space="preserve">is used </w:t>
+      </w:r>
+      <w:r>
+        <w:rPr>
+          <w:rFonts w:ascii="Arial" w:hAnsi="Arial" w:cs="Arial"/>
+        </w:rPr>
+        <w:t xml:space="preserve">generate </w:t>
+      </w:r>
+      <w:r>
+        <w:rPr>
+          <w:rFonts w:ascii="Arial" w:hAnsi="Arial" w:cs="Arial"/>
+        </w:rPr>
+        <w:t xml:space="preserve">the </w:t>
+      </w:r>
+      <w:r>
+        <w:rPr>
+          <w:rFonts w:ascii="Arial" w:hAnsi="Arial" w:cs="Arial"/>
+        </w:rPr>
+        <w:t xml:space="preserve">model, and then use the test data set to assess the accuracy of the model that </w:t>
+      </w:r>
+      <w:r>
+        <w:rPr>
+          <w:rFonts w:ascii="Arial" w:hAnsi="Arial" w:cs="Arial"/>
+        </w:rPr>
+        <w:t>is</w:t>
+      </w:r>
+      <w:r>
+        <w:rPr>
+          <w:rFonts w:ascii="Arial" w:hAnsi="Arial" w:cs="Arial"/>
+        </w:rPr>
+        <w:t xml:space="preserve"> generated. </w:t>
       </w:r>
     </w:p>
     <w:p>
@@ -6861,31 +6884,22 @@
       <w:pPr>
         <w:rPr>
           <w:rFonts w:ascii="Arial" w:hAnsi="Arial" w:cs="Arial"/>
+        </w:rPr>
+      </w:pPr>
+      <w:r>
+        <w:rPr>
+          <w:rFonts w:ascii="Arial" w:hAnsi="Arial" w:cs="Arial"/>
           <w:b/>
           <w:bCs/>
         </w:rPr>
-      </w:pPr>
-    </w:p>
-    <w:p>
-      <w:pPr>
-        <w:rPr>
-          <w:rFonts w:ascii="Arial" w:hAnsi="Arial" w:cs="Arial"/>
-        </w:rPr>
-      </w:pPr>
+        <w:t>Data Summary and Implications</w:t>
+      </w:r>
       <w:r>
         <w:rPr>
           <w:rFonts w:ascii="Arial" w:hAnsi="Arial" w:cs="Arial"/>
           <w:b/>
           <w:bCs/>
         </w:rPr>
-        <w:t>Data Summary and Implications</w:t>
-      </w:r>
-      <w:r>
-        <w:rPr>
-          <w:rFonts w:ascii="Arial" w:hAnsi="Arial" w:cs="Arial"/>
-          <w:b/>
-          <w:bCs/>
-        </w:rPr>
         <w:br/>
       </w:r>
     </w:p>
@@ -6899,7 +6913,43 @@
         <w:rPr>
           <w:rFonts w:ascii="Arial" w:hAnsi="Arial" w:cs="Arial"/>
         </w:rPr>
-        <w:t xml:space="preserve">The results of the regression analysis demonstrate that given the data that we have, this model is not a good fit for prediction.  This is because the public dataset does not contain the same data that the lending institutions have that their application scoring models use for making loan application decisions.  For example, the lending institutions also report the applicant’s credit score, but this information is removed from the public dataset to protect applicant privacy.  </w:t>
+        <w:t>Th</w:t>
+      </w:r>
+      <w:r>
+        <w:rPr>
+          <w:rFonts w:ascii="Arial" w:hAnsi="Arial" w:cs="Arial"/>
+        </w:rPr>
+        <w:t>e</w:t>
+      </w:r>
+      <w:r>
+        <w:rPr>
+          <w:rFonts w:ascii="Arial" w:hAnsi="Arial" w:cs="Arial"/>
+        </w:rPr>
+        <w:t xml:space="preserve"> </w:t>
+      </w:r>
+      <w:r>
+        <w:rPr>
+          <w:rFonts w:ascii="Arial" w:hAnsi="Arial" w:cs="Arial"/>
+        </w:rPr>
+        <w:t xml:space="preserve">results of the </w:t>
+      </w:r>
+      <w:r>
+        <w:rPr>
+          <w:rFonts w:ascii="Arial" w:hAnsi="Arial" w:cs="Arial"/>
+        </w:rPr>
+        <w:t>regression</w:t>
+      </w:r>
+      <w:r>
+        <w:rPr>
+          <w:rFonts w:ascii="Arial" w:hAnsi="Arial" w:cs="Arial"/>
+        </w:rPr>
+        <w:t xml:space="preserve"> analysis</w:t>
+      </w:r>
+      <w:r>
+        <w:rPr>
+          <w:rFonts w:ascii="Arial" w:hAnsi="Arial" w:cs="Arial"/>
+        </w:rPr>
+        <w:t xml:space="preserve"> demonstrate that given the data that we have, this model is not a good fit for prediction.  This is because the public dataset does not contain the same data that the lending institutions have that their application scoring models use for making loan application decisions.  For example, the lending institutions also report the applicant’s credit score, but this information is removed from the public dataset to protect applicant privacy.  </w:t>
       </w:r>
     </w:p>
     <w:p>
@@ -6964,6 +7014,8 @@
         <w:t xml:space="preserve"> within each state to assess trends.  </w:t>
       </w:r>
     </w:p>
+    <w:p/>
+    <w:p/>
     <w:p>
       <w:pPr>
         <w:rPr>
@@ -7750,36 +7802,6 @@
       <w:shd w:val="clear" w:color="auto" w:fill="E1DFDD"/>
     </w:rPr>
   </w:style>
-  <w:style w:type="paragraph" w:styleId="BalloonText">
-    <w:name w:val="Balloon Text"/>
-    <w:basedOn w:val="Normal"/>
-    <w:link w:val="BalloonTextChar"/>
-    <w:uiPriority w:val="99"/>
-    <w:semiHidden/>
-    <w:unhideWhenUsed/>
-    <w:rsid w:val="001B7BB3"/>
-    <w:pPr>
-      <w:spacing w:after="0" w:line="240" w:lineRule="auto"/>
-    </w:pPr>
-    <w:rPr>
-      <w:rFonts w:ascii="Segoe UI" w:hAnsi="Segoe UI" w:cs="Segoe UI"/>
-      <w:sz w:val="18"/>
-      <w:szCs w:val="18"/>
-    </w:rPr>
-  </w:style>
-  <w:style w:type="character" w:customStyle="1" w:styleId="BalloonTextChar">
-    <w:name w:val="Balloon Text Char"/>
-    <w:basedOn w:val="DefaultParagraphFont"/>
-    <w:link w:val="BalloonText"/>
-    <w:uiPriority w:val="99"/>
-    <w:semiHidden/>
-    <w:rsid w:val="001B7BB3"/>
-    <w:rPr>
-      <w:rFonts w:ascii="Segoe UI" w:hAnsi="Segoe UI" w:cs="Segoe UI"/>
-      <w:sz w:val="18"/>
-      <w:szCs w:val="18"/>
-    </w:rPr>
-  </w:style>
 </w:styles>
 </file>
 

--- a/Equity in Mortgage Lending TN 2019.docx
+++ b/Equity in Mortgage Lending TN 2019.docx
@@ -32,6 +32,7 @@
       </w:pPr>
       <w:r>
         <w:rPr>
+          <w:rFonts w:ascii="Arial" w:hAnsi="Arial" w:cs="Arial"/>
           <w:b/>
           <w:bCs/>
         </w:rPr>
@@ -105,7 +106,53 @@
           <w:rFonts w:ascii="Arial" w:hAnsi="Arial" w:cs="Arial"/>
           <w:color w:val="000000"/>
         </w:rPr>
-        <w:t xml:space="preserve"> In an effort to gather relevant data to assess the equity of mortgage lending practices in the communities that are served by lenders, the Home Mortgage Disclosure Act (HMDA) was enacted in 1975 and requires mortgage lending and other financial institutions to maintain and report loan-level information about mortgage applications. The dataset includes lending institution information and type of loan sought, as well as borrower demographics and information about the property to be purchased. The data is anonymized by the Consumer Financial Protection Bureau and then made available for public analysis to assess the lending practices of local financial institutions for bias (“Background and Purpose of HMDA”, 2018).  Various entities, from news organizations to the Bureau itself perform analyses on the data and report their findings. Summary analyses are completed and published by the Bureau, but deeper follow-up analyses need to be conducted to continually assess the equity in lending practices and report the findings to the public. The data that is collected includes information about the borrower race, ethnicity and gender, but these factors should not influence the mortgage application process.  </w:t>
+        <w:t xml:space="preserve"> In an effort to gather relevant data to assess the equity of mortgage lending practices in the communities that are served by lenders, the Home Mortgage Disclosure Act (HMDA) was enacted in 1975 and requires mortgage lending and other financial institutions to maintain and report loan-level information about mortgage applications. </w:t>
+      </w:r>
+      <w:r>
+        <w:rPr>
+          <w:rFonts w:ascii="Arial" w:hAnsi="Arial" w:cs="Arial"/>
+          <w:color w:val="000000"/>
+        </w:rPr>
+        <w:br/>
+        <w:t>---------------------------------------------------</w:t>
+      </w:r>
+      <w:r>
+        <w:rPr>
+          <w:rFonts w:ascii="Arial" w:hAnsi="Arial" w:cs="Arial"/>
+          <w:color w:val="000000"/>
+        </w:rPr>
+        <w:br/>
+        <w:t>The roots of the problem the Fair Housing Act was enacted to address go back to the beginnings of the Federal Housing Administration.  The National Housing Act of 1934 created the Federal Housing Administration in response to the banking/lending collapse in the Great Depression…</w:t>
+      </w:r>
+    </w:p>
+    <w:p>
+      <w:pPr>
+        <w:rPr>
+          <w:rFonts w:ascii="Arial" w:hAnsi="Arial" w:cs="Arial"/>
+          <w:color w:val="000000"/>
+        </w:rPr>
+      </w:pPr>
+      <w:r>
+        <w:rPr>
+          <w:rFonts w:ascii="Arial" w:hAnsi="Arial" w:cs="Arial"/>
+          <w:color w:val="000000"/>
+        </w:rPr>
+        <w:t>---------------------------------------------------</w:t>
+      </w:r>
+    </w:p>
+    <w:p>
+      <w:pPr>
+        <w:rPr>
+          <w:rFonts w:ascii="Arial" w:hAnsi="Arial" w:cs="Arial"/>
+          <w:color w:val="000000"/>
+        </w:rPr>
+      </w:pPr>
+      <w:r>
+        <w:rPr>
+          <w:rFonts w:ascii="Arial" w:hAnsi="Arial" w:cs="Arial"/>
+          <w:color w:val="000000"/>
+        </w:rPr>
+        <w:t xml:space="preserve">The dataset includes lending institution information and type of loan sought, as well as borrower demographics and information about the property to be purchased. The data is anonymized by the Consumer Financial Protection Bureau and then made available for public analysis to assess the lending practices of local financial institutions for bias (“Background and Purpose of HMDA”, 2018).  Various entities, from news organizations to the Bureau itself perform analyses on the data and report their findings. Summary analyses are completed and published by the Bureau, but deeper follow-up analyses need to be conducted to continually assess the equity in lending practices and report the findings to the public. The data that is collected includes information about the borrower race, ethnicity and gender, but these factors should not influence the mortgage application process.  </w:t>
       </w:r>
     </w:p>
     <w:p>
@@ -189,6 +236,30 @@
           <w:bCs/>
         </w:rPr>
       </w:pPr>
+    </w:p>
+    <w:p>
+      <w:pPr>
+        <w:rPr>
+          <w:b/>
+          <w:bCs/>
+        </w:rPr>
+      </w:pPr>
+      <w:r>
+        <w:rPr>
+          <w:rFonts w:ascii="Arial" w:hAnsi="Arial" w:cs="Arial"/>
+          <w:b/>
+          <w:bCs/>
+        </w:rPr>
+        <w:t>Data Collection</w:t>
+      </w:r>
+    </w:p>
+    <w:p>
+      <w:r>
+        <w:rPr>
+          <w:highlight w:val="yellow"/>
+        </w:rPr>
+        <w:t>Add details here about how the national data was collected by the agency, pros and cons of this</w:t>
+      </w:r>
     </w:p>
     <w:p>
       <w:pPr>
@@ -199,13 +270,6 @@
           <w:szCs w:val="20"/>
         </w:rPr>
       </w:pPr>
-      <w:r>
-        <w:rPr>
-          <w:b/>
-          <w:bCs/>
-        </w:rPr>
-        <w:t>Data Collection</w:t>
-      </w:r>
       <w:r>
         <w:rPr>
           <w:b/>
@@ -303,7 +367,15 @@
           <w:rFonts w:ascii="Arial" w:hAnsi="Arial" w:cs="Arial"/>
           <w:color w:val="000000"/>
         </w:rPr>
-        <w:t xml:space="preserve"> The challenge for independent analysts is that datasets this large (6.6GB) can be a challenge to process on a personal computer. This can be mitigated by subsetting the data into smaller datasets by region or lender, for example, for individual processing and analysis. </w:t>
+        <w:t xml:space="preserve"> The challenge for independent analysts is that datasets this large (6.6GB) can be a challenge to process on a personal computer. This can be mitigated by </w:t>
+      </w:r>
+      <w:r>
+        <w:rPr>
+          <w:rFonts w:ascii="Arial" w:hAnsi="Arial" w:cs="Arial"/>
+          <w:color w:val="000000"/>
+        </w:rPr>
+        <w:lastRenderedPageBreak/>
+        <w:t xml:space="preserve">subsetting the data into smaller datasets by region or lender, for example, for individual processing and analysis. </w:t>
       </w:r>
     </w:p>
     <w:p/>
@@ -311,14 +383,12 @@
       <w:pPr>
         <w:rPr>
           <w:rFonts w:ascii="Arial" w:hAnsi="Arial" w:cs="Arial"/>
-          <w:color w:val="AEAAAA" w:themeColor="background2" w:themeShade="BF"/>
-          <w:sz w:val="20"/>
-          <w:szCs w:val="20"/>
-          <w:shd w:val="clear" w:color="auto" w:fill="FFFFFF"/>
-        </w:rPr>
-      </w:pPr>
-      <w:r>
-        <w:rPr>
+          <w:color w:val="000000"/>
+        </w:rPr>
+      </w:pPr>
+      <w:r>
+        <w:rPr>
+          <w:rFonts w:ascii="Arial" w:hAnsi="Arial" w:cs="Arial"/>
           <w:b/>
           <w:bCs/>
         </w:rPr>
@@ -326,20 +396,11 @@
       </w:r>
       <w:r>
         <w:rPr>
+          <w:rFonts w:ascii="Arial" w:hAnsi="Arial" w:cs="Arial"/>
           <w:b/>
           <w:bCs/>
         </w:rPr>
         <w:br/>
-      </w:r>
-      <w:r>
-        <w:rPr>
-          <w:rFonts w:ascii="Arial" w:hAnsi="Arial" w:cs="Arial"/>
-          <w:color w:val="AEAAAA" w:themeColor="background2" w:themeShade="BF"/>
-          <w:sz w:val="20"/>
-          <w:szCs w:val="20"/>
-          <w:shd w:val="clear" w:color="auto" w:fill="FFFFFF"/>
-        </w:rPr>
-        <w:t>Describe your data-extraction and -preparation process and provide screenshots to illustrate each step. Explain the tools and techniques you used for data extraction and data preparation, including how these tools and techniques were used on the data. Justify why you used these particular tools and techniques, including any advantages or disadvantages of these when used with your data-extraction and -preparation methods.</w:t>
       </w:r>
     </w:p>
     <w:p>
@@ -352,23 +413,11 @@
           <w:szCs w:val="20"/>
         </w:rPr>
       </w:pPr>
-    </w:p>
-    <w:p>
-      <w:pPr>
-        <w:rPr>
-          <w:b/>
-          <w:bCs/>
-          <w:color w:val="AEAAAA" w:themeColor="background2" w:themeShade="BF"/>
-          <w:sz w:val="20"/>
-          <w:szCs w:val="20"/>
-        </w:rPr>
-      </w:pPr>
-      <w:r>
-        <w:rPr>
-          <w:rFonts w:ascii="Arial" w:hAnsi="Arial" w:cs="Arial"/>
-          <w:color w:val="000000"/>
-        </w:rPr>
-        <w:lastRenderedPageBreak/>
+      <w:r>
+        <w:rPr>
+          <w:rFonts w:ascii="Arial" w:hAnsi="Arial" w:cs="Arial"/>
+          <w:color w:val="000000"/>
+        </w:rPr>
         <w:t>T</w:t>
       </w:r>
       <w:r>
@@ -510,6 +559,7 @@
         <w:rPr>
           <w:noProof/>
         </w:rPr>
+        <w:lastRenderedPageBreak/>
         <w:drawing>
           <wp:inline distT="0" distB="0" distL="0" distR="0" wp14:anchorId="4DCEE7CF" wp14:editId="528029F6">
             <wp:extent cx="5412378" cy="810122"/>
@@ -588,7 +638,6 @@
           <w:rFonts w:ascii="Arial" w:hAnsi="Arial" w:cs="Arial"/>
           <w:color w:val="000000"/>
         </w:rPr>
-        <w:lastRenderedPageBreak/>
         <w:t>To begin, r</w:t>
       </w:r>
       <w:r>
@@ -750,6 +799,7 @@
         <w:rPr>
           <w:noProof/>
         </w:rPr>
+        <w:lastRenderedPageBreak/>
         <w:drawing>
           <wp:inline distT="0" distB="0" distL="0" distR="0" wp14:anchorId="226BE3A0" wp14:editId="20A6B8FD">
             <wp:extent cx="5943600" cy="2051050"/>
@@ -798,7 +848,6 @@
         <w:rPr>
           <w:noProof/>
         </w:rPr>
-        <w:lastRenderedPageBreak/>
         <w:drawing>
           <wp:inline distT="0" distB="0" distL="0" distR="0" wp14:anchorId="6BD5D7F6" wp14:editId="3BFB221D">
             <wp:extent cx="5943600" cy="1348105"/>
@@ -943,6 +992,7 @@
         <w:rPr>
           <w:noProof/>
         </w:rPr>
+        <w:lastRenderedPageBreak/>
         <w:drawing>
           <wp:inline distT="0" distB="0" distL="0" distR="0" wp14:anchorId="1D4849B9" wp14:editId="4115E925">
             <wp:extent cx="5943600" cy="866140"/>
@@ -1069,7 +1119,6 @@
         <w:rPr>
           <w:noProof/>
         </w:rPr>
-        <w:lastRenderedPageBreak/>
         <w:drawing>
           <wp:inline distT="0" distB="0" distL="0" distR="0" wp14:anchorId="237F77DB" wp14:editId="7D4526C1">
             <wp:extent cx="2767054" cy="785621"/>
@@ -1266,6 +1315,7 @@
         <w:rPr>
           <w:noProof/>
         </w:rPr>
+        <w:lastRenderedPageBreak/>
         <w:drawing>
           <wp:inline distT="0" distB="0" distL="0" distR="0" wp14:anchorId="3360A699" wp14:editId="54C13AAF">
             <wp:extent cx="4646272" cy="3528916"/>
@@ -1514,14 +1564,7 @@
         <w:rPr>
           <w:rFonts w:ascii="Arial" w:hAnsi="Arial" w:cs="Arial"/>
         </w:rPr>
-        <w:t xml:space="preserve"> This analysis will not include information for purchased loans or those loans where the applicant was </w:t>
-      </w:r>
-      <w:r>
-        <w:rPr>
-          <w:rFonts w:ascii="Arial" w:hAnsi="Arial" w:cs="Arial"/>
-        </w:rPr>
-        <w:lastRenderedPageBreak/>
-        <w:t xml:space="preserve">“not a natural person”. These rows are removed from the dataset, as well as rows where the applicant did not provide the information during the application process, or the application was withdrawn or closed and the loan was neither approved nor denied. </w:t>
+        <w:t xml:space="preserve"> This analysis will not include information for purchased loans or those loans where the applicant was “not a natural person”. These rows are removed from the dataset, as well as rows where the applicant did not provide the information during the application process, or the application was withdrawn or closed and the loan was neither approved nor denied. </w:t>
       </w:r>
     </w:p>
     <w:p>
@@ -1581,6 +1624,7 @@
         <w:rPr>
           <w:rFonts w:ascii="Arial" w:hAnsi="Arial" w:cs="Arial"/>
         </w:rPr>
+        <w:lastRenderedPageBreak/>
         <w:t xml:space="preserve"> </w:t>
       </w:r>
       <w:r>
@@ -1869,7 +1913,6 @@
                 <w:bCs/>
                 <w:color w:val="000000"/>
               </w:rPr>
-              <w:lastRenderedPageBreak/>
               <w:t>“Derived” column name</w:t>
             </w:r>
           </w:p>
@@ -2099,6 +2142,13 @@
                 <w:color w:val="000000"/>
               </w:rPr>
               <w:br/>
+            </w:r>
+            <w:r>
+              <w:rPr>
+                <w:rFonts w:ascii="Courier New" w:hAnsi="Courier New" w:cs="Courier New"/>
+                <w:color w:val="000000"/>
+              </w:rPr>
+              <w:lastRenderedPageBreak/>
               <w:t>applicant_ethnicity_5</w:t>
             </w:r>
             <w:r>
@@ -2164,6 +2214,7 @@
                 <w:rFonts w:ascii="Courier New" w:hAnsi="Courier New" w:cs="Courier New"/>
                 <w:color w:val="000000"/>
               </w:rPr>
+              <w:lastRenderedPageBreak/>
               <w:t>derived_race</w:t>
             </w:r>
           </w:p>
@@ -2608,7 +2659,6 @@
         <w:rPr>
           <w:noProof/>
         </w:rPr>
-        <w:lastRenderedPageBreak/>
         <w:drawing>
           <wp:inline distT="0" distB="0" distL="0" distR="0" wp14:anchorId="734223E7" wp14:editId="1D405B57">
             <wp:extent cx="5943600" cy="1484630"/>
@@ -2657,26 +2707,35 @@
         <w:rPr>
           <w:rFonts w:ascii="Arial" w:hAnsi="Arial" w:cs="Arial"/>
           <w:color w:val="000000"/>
+          <w:highlight w:val="yellow"/>
         </w:rPr>
         <w:t>The derived_msa_md column will be retained as the number of distinct values for observations is much lower than the census_tract and county_code columns and will reduce the dimensionality of the data that is analyzed.</w:t>
       </w:r>
-    </w:p>
-    <w:p>
-      <w:pPr>
-        <w:rPr>
-          <w:rFonts w:ascii="Arial" w:hAnsi="Arial" w:cs="Arial"/>
-          <w:color w:val="000000"/>
-        </w:rPr>
-      </w:pPr>
-      <w:r>
-        <w:rPr>
-          <w:noProof/>
-        </w:rPr>
-        <w:drawing>
-          <wp:inline distT="0" distB="0" distL="0" distR="0" wp14:anchorId="706E8A7A" wp14:editId="667F7496">
-            <wp:extent cx="3667125" cy="309809"/>
-            <wp:effectExtent l="0" t="0" r="0" b="0"/>
-            <wp:docPr id="44" name="Picture 44"/>
+      <w:r>
+        <w:rPr>
+          <w:rFonts w:ascii="Arial" w:hAnsi="Arial" w:cs="Arial"/>
+          <w:color w:val="000000"/>
+        </w:rPr>
+        <w:t xml:space="preserve"> – these columns are removed – too many levels, no way to interpret the results</w:t>
+      </w:r>
+    </w:p>
+    <w:p>
+      <w:pPr>
+        <w:rPr>
+          <w:rFonts w:ascii="Arial" w:hAnsi="Arial" w:cs="Arial"/>
+          <w:color w:val="000000"/>
+        </w:rPr>
+      </w:pPr>
+      <w:r>
+        <w:rPr>
+          <w:noProof/>
+        </w:rPr>
+        <w:lastRenderedPageBreak/>
+        <w:drawing>
+          <wp:inline distT="0" distB="0" distL="0" distR="0" wp14:anchorId="6E7155F3" wp14:editId="0CFB4963">
+            <wp:extent cx="5553075" cy="590550"/>
+            <wp:effectExtent l="0" t="0" r="9525" b="0"/>
+            <wp:docPr id="3" name="Picture 3"/>
             <wp:cNvGraphicFramePr>
               <a:graphicFrameLocks xmlns:a="http://schemas.openxmlformats.org/drawingml/2006/main" noChangeAspect="1"/>
             </wp:cNvGraphicFramePr>
@@ -2696,7 +2755,7 @@
                   <pic:spPr>
                     <a:xfrm>
                       <a:off x="0" y="0"/>
-                      <a:ext cx="3779056" cy="319265"/>
+                      <a:ext cx="5553075" cy="590550"/>
                     </a:xfrm>
                     <a:prstGeom prst="rect">
                       <a:avLst/>
@@ -2956,6 +3015,7 @@
         <w:rPr>
           <w:noProof/>
         </w:rPr>
+        <w:lastRenderedPageBreak/>
         <w:drawing>
           <wp:inline distT="0" distB="0" distL="0" distR="0" wp14:anchorId="6880F9F4" wp14:editId="4832FF9F">
             <wp:extent cx="5943600" cy="1547495"/>
@@ -3539,53 +3599,13 @@
     <w:p>
       <w:pPr>
         <w:rPr>
-          <w:b/>
-          <w:bCs/>
-        </w:rPr>
-      </w:pPr>
-      <w:r>
-        <w:rPr>
-          <w:noProof/>
-        </w:rPr>
-        <w:drawing>
-          <wp:inline distT="0" distB="0" distL="0" distR="0" wp14:anchorId="6641F8F8" wp14:editId="62300F27">
-            <wp:extent cx="5011947" cy="2916139"/>
-            <wp:effectExtent l="0" t="0" r="0" b="0"/>
-            <wp:docPr id="46" name="Picture 46"/>
-            <wp:cNvGraphicFramePr>
-              <a:graphicFrameLocks xmlns:a="http://schemas.openxmlformats.org/drawingml/2006/main" noChangeAspect="1"/>
-            </wp:cNvGraphicFramePr>
-            <a:graphic xmlns:a="http://schemas.openxmlformats.org/drawingml/2006/main">
-              <a:graphicData uri="http://schemas.openxmlformats.org/drawingml/2006/picture">
-                <pic:pic xmlns:pic="http://schemas.openxmlformats.org/drawingml/2006/picture">
-                  <pic:nvPicPr>
-                    <pic:cNvPr id="1" name=""/>
-                    <pic:cNvPicPr/>
-                  </pic:nvPicPr>
-                  <pic:blipFill>
-                    <a:blip r:embed="rId40"/>
-                    <a:stretch>
-                      <a:fillRect/>
-                    </a:stretch>
-                  </pic:blipFill>
-                  <pic:spPr>
-                    <a:xfrm>
-                      <a:off x="0" y="0"/>
-                      <a:ext cx="5028701" cy="2925887"/>
-                    </a:xfrm>
-                    <a:prstGeom prst="rect">
-                      <a:avLst/>
-                    </a:prstGeom>
-                  </pic:spPr>
-                </pic:pic>
-              </a:graphicData>
-            </a:graphic>
-          </wp:inline>
-        </w:drawing>
-      </w:r>
-    </w:p>
-    <w:p>
-      <w:r>
+          <w:rFonts w:ascii="Arial" w:hAnsi="Arial" w:cs="Arial"/>
+        </w:rPr>
+      </w:pPr>
+      <w:r>
+        <w:rPr>
+          <w:rFonts w:ascii="Arial" w:hAnsi="Arial" w:cs="Arial"/>
+        </w:rPr>
         <w:t>Numeric factor levels are converted to descriptive text for the remaining factor columns.</w:t>
       </w:r>
     </w:p>
@@ -3594,7 +3614,6 @@
         <w:rPr>
           <w:noProof/>
         </w:rPr>
-        <w:lastRenderedPageBreak/>
         <w:drawing>
           <wp:inline distT="0" distB="0" distL="0" distR="0" wp14:anchorId="22403E84" wp14:editId="06B8F464">
             <wp:extent cx="4327661" cy="1399277"/>
@@ -3611,7 +3630,7 @@
                     <pic:cNvPicPr/>
                   </pic:nvPicPr>
                   <pic:blipFill>
-                    <a:blip r:embed="rId41"/>
+                    <a:blip r:embed="rId40"/>
                     <a:stretch>
                       <a:fillRect/>
                     </a:stretch>
@@ -3664,7 +3683,7 @@
                     <pic:cNvPicPr/>
                   </pic:nvPicPr>
                   <pic:blipFill>
-                    <a:blip r:embed="rId42"/>
+                    <a:blip r:embed="rId41"/>
                     <a:stretch>
                       <a:fillRect/>
                     </a:stretch>
@@ -3690,6 +3709,7 @@
         <w:rPr>
           <w:noProof/>
         </w:rPr>
+        <w:lastRenderedPageBreak/>
         <w:drawing>
           <wp:inline distT="0" distB="0" distL="0" distR="0" wp14:anchorId="592841E0" wp14:editId="1B66CBD6">
             <wp:extent cx="5262113" cy="1065354"/>
@@ -3706,7 +3726,7 @@
                     <pic:cNvPicPr/>
                   </pic:nvPicPr>
                   <pic:blipFill>
-                    <a:blip r:embed="rId43"/>
+                    <a:blip r:embed="rId42"/>
                     <a:stretch>
                       <a:fillRect/>
                     </a:stretch>
@@ -3748,7 +3768,7 @@
                     <pic:cNvPicPr/>
                   </pic:nvPicPr>
                   <pic:blipFill>
-                    <a:blip r:embed="rId44"/>
+                    <a:blip r:embed="rId43"/>
                     <a:stretch>
                       <a:fillRect/>
                     </a:stretch>
@@ -3790,7 +3810,7 @@
                     <pic:cNvPicPr/>
                   </pic:nvPicPr>
                   <pic:blipFill>
-                    <a:blip r:embed="rId45"/>
+                    <a:blip r:embed="rId44"/>
                     <a:stretch>
                       <a:fillRect/>
                     </a:stretch>
@@ -3832,7 +3852,7 @@
                     <pic:cNvPicPr/>
                   </pic:nvPicPr>
                   <pic:blipFill>
-                    <a:blip r:embed="rId46"/>
+                    <a:blip r:embed="rId45"/>
                     <a:stretch>
                       <a:fillRect/>
                     </a:stretch>
@@ -3874,7 +3894,7 @@
                     <pic:cNvPicPr/>
                   </pic:nvPicPr>
                   <pic:blipFill>
-                    <a:blip r:embed="rId47"/>
+                    <a:blip r:embed="rId46"/>
                     <a:stretch>
                       <a:fillRect/>
                     </a:stretch>
@@ -3900,7 +3920,6 @@
         <w:rPr>
           <w:noProof/>
         </w:rPr>
-        <w:lastRenderedPageBreak/>
         <w:drawing>
           <wp:inline distT="0" distB="0" distL="0" distR="0" wp14:anchorId="046AA6B4" wp14:editId="49A76387">
             <wp:extent cx="4885333" cy="1872711"/>
@@ -3917,7 +3936,7 @@
                     <pic:cNvPicPr/>
                   </pic:nvPicPr>
                   <pic:blipFill>
-                    <a:blip r:embed="rId48"/>
+                    <a:blip r:embed="rId47"/>
                     <a:stretch>
                       <a:fillRect/>
                     </a:stretch>
@@ -3943,6 +3962,7 @@
         <w:rPr>
           <w:noProof/>
         </w:rPr>
+        <w:lastRenderedPageBreak/>
         <w:drawing>
           <wp:inline distT="0" distB="0" distL="0" distR="0" wp14:anchorId="7E27A151" wp14:editId="79CE25A9">
             <wp:extent cx="5158596" cy="1962031"/>
@@ -3959,7 +3979,7 @@
                     <pic:cNvPicPr/>
                   </pic:nvPicPr>
                   <pic:blipFill>
-                    <a:blip r:embed="rId49"/>
+                    <a:blip r:embed="rId48"/>
                     <a:stretch>
                       <a:fillRect/>
                     </a:stretch>
@@ -4001,7 +4021,7 @@
                     <pic:cNvPicPr/>
                   </pic:nvPicPr>
                   <pic:blipFill>
-                    <a:blip r:embed="rId50"/>
+                    <a:blip r:embed="rId49"/>
                     <a:stretch>
                       <a:fillRect/>
                     </a:stretch>
@@ -4049,7 +4069,7 @@
                     <pic:cNvPicPr/>
                   </pic:nvPicPr>
                   <pic:blipFill>
-                    <a:blip r:embed="rId51"/>
+                    <a:blip r:embed="rId50"/>
                     <a:stretch>
                       <a:fillRect/>
                     </a:stretch>
@@ -4073,12 +4093,13 @@
     <w:p>
       <w:pPr>
         <w:rPr>
-          <w:sz w:val="20"/>
-          <w:szCs w:val="20"/>
-        </w:rPr>
-      </w:pPr>
-      <w:r>
-        <w:rPr>
+          <w:rFonts w:ascii="Arial" w:hAnsi="Arial" w:cs="Arial"/>
+          <w:color w:val="000000"/>
+        </w:rPr>
+      </w:pPr>
+      <w:r>
+        <w:rPr>
+          <w:rFonts w:ascii="Arial" w:hAnsi="Arial" w:cs="Arial"/>
           <w:b/>
           <w:bCs/>
         </w:rPr>
@@ -4086,25 +4107,15 @@
       </w:r>
       <w:r>
         <w:rPr>
+          <w:rFonts w:ascii="Arial" w:hAnsi="Arial" w:cs="Arial"/>
           <w:b/>
           <w:bCs/>
         </w:rPr>
         <w:br/>
       </w:r>
-      <w:r>
-        <w:rPr>
-          <w:rFonts w:ascii="Arial" w:hAnsi="Arial" w:cs="Arial"/>
-          <w:color w:val="AEAAAA" w:themeColor="background2" w:themeShade="BF"/>
-          <w:sz w:val="20"/>
-          <w:szCs w:val="20"/>
-          <w:shd w:val="clear" w:color="auto" w:fill="FFFFFF"/>
-        </w:rPr>
-        <w:t>Report on your data-analysis process by describing the analysis technique(s) you used to appropriately analyze the data and by justifying the tools used in your data analysis. Include the calculations you performed and their outputs. Justify how you selected the analysis technique(s) you used, including any advantages or disadvantages of these technique(s).</w:t>
-      </w:r>
-    </w:p>
-    <w:p>
-      <w:pPr>
-        <w:spacing w:after="0" w:line="240" w:lineRule="auto"/>
+    </w:p>
+    <w:p>
+      <w:pPr>
         <w:rPr>
           <w:rFonts w:ascii="Verdana" w:hAnsi="Verdana"/>
           <w:sz w:val="20"/>
@@ -4116,15 +4127,7 @@
           <w:rFonts w:ascii="Arial" w:hAnsi="Arial" w:cs="Arial"/>
           <w:color w:val="000000"/>
         </w:rPr>
-        <w:t xml:space="preserve">We will use descriptive analysis on the independent categorical and binary variables to determine which variables should be used for the final analysis to reduce the dimensions of the analysis (Tuffery, 2011). Because our independent variables consist of continuous and nominal variables, we will have to employ a factorial analysis of mixed (FAMD) data method to give insight into which variables in the data may be exceptional or which variables may be linked to </w:t>
-      </w:r>
-      <w:r>
-        <w:rPr>
-          <w:rFonts w:ascii="Arial" w:hAnsi="Arial" w:cs="Arial"/>
-          <w:color w:val="000000"/>
-        </w:rPr>
-        <w:lastRenderedPageBreak/>
-        <w:t>each other (Tuffery, 2011). Logistic regression and decision tree analysis will be run after the factor analysis and removing any variables that do not contribute significantly to the outcome.</w:t>
+        <w:t>We will use descriptive analysis on the independent categorical and binary variables to determine which variables should be used for the final analysis to reduce the dimensions of the analysis (Tuffery, 2011). Because our independent variables consist of continuous and nominal variables, we will have to employ a factorial analysis of mixed (FAMD) data method to give insight into which variables in the data may be exceptional or which variables may be linked to each other (Tuffery, 2011). Logistic regression and decision tree analysis will be run after the factor analysis and removing any variables that do not contribute significantly to the outcome.</w:t>
       </w:r>
     </w:p>
     <w:p/>
@@ -4162,45 +4165,6 @@
           <w:color w:val="000000"/>
         </w:rPr>
         <w:t>s.</w:t>
-      </w:r>
-    </w:p>
-    <w:p>
-      <w:pPr>
-        <w:rPr>
-          <w:rFonts w:ascii="Arial" w:hAnsi="Arial" w:cs="Arial"/>
-          <w:color w:val="000000"/>
-        </w:rPr>
-      </w:pPr>
-    </w:p>
-    <w:p>
-      <w:pPr>
-        <w:rPr>
-          <w:rFonts w:ascii="Arial" w:hAnsi="Arial" w:cs="Arial"/>
-          <w:color w:val="000000"/>
-        </w:rPr>
-      </w:pPr>
-      <w:r>
-        <w:rPr>
-          <w:rFonts w:ascii="Arial" w:hAnsi="Arial" w:cs="Arial"/>
-          <w:color w:val="000000"/>
-        </w:rPr>
-        <w:t xml:space="preserve">##########   UNIVARIATE </w:t>
-      </w:r>
-      <w:r>
-        <w:rPr>
-          <w:rFonts w:ascii="Arial" w:hAnsi="Arial" w:cs="Arial"/>
-          <w:color w:val="000000"/>
-        </w:rPr>
-        <w:br/>
-        <w:t>library(ggplot2)</w:t>
-      </w:r>
-      <w:r>
-        <w:rPr>
-          <w:rFonts w:ascii="Arial" w:hAnsi="Arial" w:cs="Arial"/>
-          <w:color w:val="000000"/>
-        </w:rPr>
-        <w:br/>
-        <w:t>library(gridExtra)</w:t>
       </w:r>
     </w:p>
     <w:p>
@@ -4241,6 +4205,7 @@
         <w:rPr>
           <w:noProof/>
         </w:rPr>
+        <w:lastRenderedPageBreak/>
         <w:drawing>
           <wp:inline distT="0" distB="0" distL="0" distR="0" wp14:anchorId="735CCEF5" wp14:editId="6AE911AB">
             <wp:extent cx="6012373" cy="754116"/>
@@ -4257,7 +4222,7 @@
                     <pic:cNvPicPr/>
                   </pic:nvPicPr>
                   <pic:blipFill>
-                    <a:blip r:embed="rId52"/>
+                    <a:blip r:embed="rId51"/>
                     <a:stretch>
                       <a:fillRect/>
                     </a:stretch>
@@ -4299,7 +4264,7 @@
                     <pic:cNvPicPr/>
                   </pic:nvPicPr>
                   <pic:blipFill>
-                    <a:blip r:embed="rId53"/>
+                    <a:blip r:embed="rId52"/>
                     <a:stretch>
                       <a:fillRect/>
                     </a:stretch>
@@ -4341,7 +4306,7 @@
                     <pic:cNvPicPr/>
                   </pic:nvPicPr>
                   <pic:blipFill>
-                    <a:blip r:embed="rId54"/>
+                    <a:blip r:embed="rId53"/>
                     <a:stretch>
                       <a:fillRect/>
                     </a:stretch>
@@ -4365,12 +4330,14 @@
     <w:p>
       <w:pPr>
         <w:rPr>
+          <w:rFonts w:ascii="Arial" w:hAnsi="Arial" w:cs="Arial"/>
           <w:b/>
           <w:bCs/>
         </w:rPr>
       </w:pPr>
       <w:r>
         <w:rPr>
+          <w:rFonts w:ascii="Arial" w:hAnsi="Arial" w:cs="Arial"/>
           <w:b/>
           <w:bCs/>
         </w:rPr>
@@ -4382,7 +4349,6 @@
         <w:rPr>
           <w:noProof/>
         </w:rPr>
-        <w:lastRenderedPageBreak/>
         <w:drawing>
           <wp:inline distT="0" distB="0" distL="0" distR="0" wp14:anchorId="03ED24BF" wp14:editId="5F51F40C">
             <wp:extent cx="6150817" cy="768195"/>
@@ -4399,7 +4365,7 @@
                     <pic:cNvPicPr/>
                   </pic:nvPicPr>
                   <pic:blipFill>
-                    <a:blip r:embed="rId55"/>
+                    <a:blip r:embed="rId54"/>
                     <a:stretch>
                       <a:fillRect/>
                     </a:stretch>
@@ -4425,6 +4391,7 @@
         <w:rPr>
           <w:noProof/>
         </w:rPr>
+        <w:lastRenderedPageBreak/>
         <w:drawing>
           <wp:inline distT="0" distB="0" distL="0" distR="0" wp14:anchorId="2951DA43" wp14:editId="46D30156">
             <wp:extent cx="5943600" cy="6339840"/>
@@ -4441,7 +4408,7 @@
                     <pic:cNvPicPr/>
                   </pic:nvPicPr>
                   <pic:blipFill>
-                    <a:blip r:embed="rId56"/>
+                    <a:blip r:embed="rId55"/>
                     <a:stretch>
                       <a:fillRect/>
                     </a:stretch>
@@ -4483,7 +4450,7 @@
                     <pic:cNvPicPr/>
                   </pic:nvPicPr>
                   <pic:blipFill>
-                    <a:blip r:embed="rId57"/>
+                    <a:blip r:embed="rId56"/>
                     <a:stretch>
                       <a:fillRect/>
                     </a:stretch>
@@ -4508,16 +4475,17 @@
     <w:p>
       <w:pPr>
         <w:rPr>
+          <w:rFonts w:ascii="Arial" w:hAnsi="Arial" w:cs="Arial"/>
           <w:b/>
           <w:bCs/>
         </w:rPr>
       </w:pPr>
       <w:r>
         <w:rPr>
+          <w:rFonts w:ascii="Arial" w:hAnsi="Arial" w:cs="Arial"/>
           <w:b/>
           <w:bCs/>
         </w:rPr>
-        <w:lastRenderedPageBreak/>
         <w:t>ETHNICITY</w:t>
       </w:r>
     </w:p>
@@ -4548,7 +4516,7 @@
                     <pic:cNvPicPr/>
                   </pic:nvPicPr>
                   <pic:blipFill>
-                    <a:blip r:embed="rId58"/>
+                    <a:blip r:embed="rId57"/>
                     <a:stretch>
                       <a:fillRect/>
                     </a:stretch>
@@ -4580,6 +4548,7 @@
         <w:rPr>
           <w:noProof/>
         </w:rPr>
+        <w:lastRenderedPageBreak/>
         <w:drawing>
           <wp:inline distT="0" distB="0" distL="0" distR="0" wp14:anchorId="12EB850C" wp14:editId="6CFCA3A1">
             <wp:extent cx="4563374" cy="3758933"/>
@@ -4596,7 +4565,7 @@
                     <pic:cNvPicPr/>
                   </pic:nvPicPr>
                   <pic:blipFill>
-                    <a:blip r:embed="rId59"/>
+                    <a:blip r:embed="rId58"/>
                     <a:stretch>
                       <a:fillRect/>
                     </a:stretch>
@@ -4644,7 +4613,7 @@
                     <pic:cNvPicPr/>
                   </pic:nvPicPr>
                   <pic:blipFill>
-                    <a:blip r:embed="rId60"/>
+                    <a:blip r:embed="rId59"/>
                     <a:stretch>
                       <a:fillRect/>
                     </a:stretch>
@@ -4666,8 +4635,14 @@
       </w:r>
     </w:p>
     <w:p>
-      <w:r>
-        <w:rPr>
+      <w:pPr>
+        <w:rPr>
+          <w:rFonts w:ascii="Arial" w:hAnsi="Arial" w:cs="Arial"/>
+        </w:rPr>
+      </w:pPr>
+      <w:r>
+        <w:rPr>
+          <w:rFonts w:ascii="Arial" w:hAnsi="Arial" w:cs="Arial"/>
           <w:b/>
           <w:bCs/>
         </w:rPr>
@@ -4695,7 +4670,7 @@
                     <pic:cNvPicPr/>
                   </pic:nvPicPr>
                   <pic:blipFill>
-                    <a:blip r:embed="rId61"/>
+                    <a:blip r:embed="rId60"/>
                     <a:stretch>
                       <a:fillRect/>
                     </a:stretch>
@@ -4738,7 +4713,7 @@
                     <pic:cNvPicPr/>
                   </pic:nvPicPr>
                   <pic:blipFill>
-                    <a:blip r:embed="rId62"/>
+                    <a:blip r:embed="rId61"/>
                     <a:stretch>
                       <a:fillRect/>
                     </a:stretch>
@@ -4760,8 +4735,14 @@
       </w:r>
     </w:p>
     <w:p>
-      <w:r>
-        <w:rPr>
+      <w:pPr>
+        <w:rPr>
+          <w:rFonts w:ascii="Arial" w:hAnsi="Arial" w:cs="Arial"/>
+        </w:rPr>
+      </w:pPr>
+      <w:r>
+        <w:rPr>
+          <w:rFonts w:ascii="Arial" w:hAnsi="Arial" w:cs="Arial"/>
           <w:noProof/>
         </w:rPr>
         <w:drawing>
@@ -4780,7 +4761,7 @@
                     <pic:cNvPicPr/>
                   </pic:nvPicPr>
                   <pic:blipFill>
-                    <a:blip r:embed="rId63"/>
+                    <a:blip r:embed="rId62"/>
                     <a:stretch>
                       <a:fillRect/>
                     </a:stretch>
@@ -4804,12 +4785,14 @@
     <w:p>
       <w:pPr>
         <w:rPr>
+          <w:rFonts w:ascii="Arial" w:hAnsi="Arial" w:cs="Arial"/>
           <w:b/>
           <w:bCs/>
         </w:rPr>
       </w:pPr>
       <w:r>
         <w:rPr>
+          <w:rFonts w:ascii="Arial" w:hAnsi="Arial" w:cs="Arial"/>
           <w:b/>
           <w:bCs/>
         </w:rPr>
@@ -4843,7 +4826,7 @@
                     <pic:cNvPicPr/>
                   </pic:nvPicPr>
                   <pic:blipFill>
-                    <a:blip r:embed="rId64"/>
+                    <a:blip r:embed="rId63"/>
                     <a:stretch>
                       <a:fillRect/>
                     </a:stretch>
@@ -4892,7 +4875,7 @@
                     <pic:cNvPicPr/>
                   </pic:nvPicPr>
                   <pic:blipFill>
-                    <a:blip r:embed="rId65"/>
+                    <a:blip r:embed="rId64"/>
                     <a:stretch>
                       <a:fillRect/>
                     </a:stretch>
@@ -4940,7 +4923,7 @@
                     <pic:cNvPicPr/>
                   </pic:nvPicPr>
                   <pic:blipFill>
-                    <a:blip r:embed="rId66"/>
+                    <a:blip r:embed="rId65"/>
                     <a:stretch>
                       <a:fillRect/>
                     </a:stretch>
@@ -4964,12 +4947,14 @@
     <w:p>
       <w:pPr>
         <w:rPr>
+          <w:rFonts w:ascii="Arial" w:hAnsi="Arial" w:cs="Arial"/>
           <w:b/>
           <w:bCs/>
         </w:rPr>
       </w:pPr>
       <w:r>
         <w:rPr>
+          <w:rFonts w:ascii="Arial" w:hAnsi="Arial" w:cs="Arial"/>
           <w:b/>
           <w:bCs/>
         </w:rPr>
@@ -4977,8 +4962,14 @@
       </w:r>
     </w:p>
     <w:p>
-      <w:r>
-        <w:rPr>
+      <w:pPr>
+        <w:rPr>
+          <w:rFonts w:ascii="Arial" w:hAnsi="Arial" w:cs="Arial"/>
+        </w:rPr>
+      </w:pPr>
+      <w:r>
+        <w:rPr>
+          <w:rFonts w:ascii="Arial" w:hAnsi="Arial" w:cs="Arial"/>
           <w:noProof/>
         </w:rPr>
         <w:drawing>
@@ -4997,7 +4988,7 @@
                     <pic:cNvPicPr/>
                   </pic:nvPicPr>
                   <pic:blipFill>
-                    <a:blip r:embed="rId67"/>
+                    <a:blip r:embed="rId66"/>
                     <a:stretch>
                       <a:fillRect/>
                     </a:stretch>
@@ -5019,8 +5010,14 @@
       </w:r>
     </w:p>
     <w:p>
-      <w:r>
-        <w:rPr>
+      <w:pPr>
+        <w:rPr>
+          <w:rFonts w:ascii="Arial" w:hAnsi="Arial" w:cs="Arial"/>
+        </w:rPr>
+      </w:pPr>
+      <w:r>
+        <w:rPr>
+          <w:rFonts w:ascii="Arial" w:hAnsi="Arial" w:cs="Arial"/>
           <w:noProof/>
         </w:rPr>
         <w:drawing>
@@ -5039,7 +5036,7 @@
                     <pic:cNvPicPr/>
                   </pic:nvPicPr>
                   <pic:blipFill>
-                    <a:blip r:embed="rId68"/>
+                    <a:blip r:embed="rId67"/>
                     <a:stretch>
                       <a:fillRect/>
                     </a:stretch>
@@ -5060,10 +5057,22 @@
         </w:drawing>
       </w:r>
     </w:p>
-    <w:p/>
-    <w:p>
-      <w:r>
-        <w:rPr>
+    <w:p>
+      <w:pPr>
+        <w:rPr>
+          <w:rFonts w:ascii="Arial" w:hAnsi="Arial" w:cs="Arial"/>
+        </w:rPr>
+      </w:pPr>
+    </w:p>
+    <w:p>
+      <w:pPr>
+        <w:rPr>
+          <w:rFonts w:ascii="Arial" w:hAnsi="Arial" w:cs="Arial"/>
+        </w:rPr>
+      </w:pPr>
+      <w:r>
+        <w:rPr>
+          <w:rFonts w:ascii="Arial" w:hAnsi="Arial" w:cs="Arial"/>
           <w:b/>
           <w:bCs/>
         </w:rPr>
@@ -5092,7 +5101,7 @@
                     <pic:cNvPicPr/>
                   </pic:nvPicPr>
                   <pic:blipFill>
-                    <a:blip r:embed="rId69"/>
+                    <a:blip r:embed="rId68"/>
                     <a:stretch>
                       <a:fillRect/>
                     </a:stretch>
@@ -5134,7 +5143,7 @@
                     <pic:cNvPicPr/>
                   </pic:nvPicPr>
                   <pic:blipFill>
-                    <a:blip r:embed="rId70"/>
+                    <a:blip r:embed="rId69"/>
                     <a:stretch>
                       <a:fillRect/>
                     </a:stretch>
@@ -5177,7 +5186,7 @@
                     <pic:cNvPicPr/>
                   </pic:nvPicPr>
                   <pic:blipFill>
-                    <a:blip r:embed="rId71"/>
+                    <a:blip r:embed="rId70"/>
                     <a:stretch>
                       <a:fillRect/>
                     </a:stretch>
@@ -5217,7 +5226,7 @@
                     <pic:cNvPicPr/>
                   </pic:nvPicPr>
                   <pic:blipFill>
-                    <a:blip r:embed="rId72"/>
+                    <a:blip r:embed="rId71"/>
                     <a:stretch>
                       <a:fillRect/>
                     </a:stretch>
@@ -5238,9 +5247,6 @@
         </w:drawing>
       </w:r>
     </w:p>
-    <w:p/>
-    <w:p/>
-    <w:p/>
     <w:p/>
     <w:p>
       <w:r>
@@ -5263,6 +5269,49 @@
                     <pic:cNvPicPr/>
                   </pic:nvPicPr>
                   <pic:blipFill>
+                    <a:blip r:embed="rId72"/>
+                    <a:stretch>
+                      <a:fillRect/>
+                    </a:stretch>
+                  </pic:blipFill>
+                  <pic:spPr>
+                    <a:xfrm>
+                      <a:off x="0" y="0"/>
+                      <a:ext cx="5943600" cy="789940"/>
+                    </a:xfrm>
+                    <a:prstGeom prst="rect">
+                      <a:avLst/>
+                    </a:prstGeom>
+                  </pic:spPr>
+                </pic:pic>
+              </a:graphicData>
+            </a:graphic>
+          </wp:inline>
+        </w:drawing>
+      </w:r>
+    </w:p>
+    <w:p>
+      <w:r>
+        <w:rPr>
+          <w:noProof/>
+        </w:rPr>
+        <w:lastRenderedPageBreak/>
+        <w:drawing>
+          <wp:inline distT="0" distB="0" distL="0" distR="0" wp14:anchorId="7848B797" wp14:editId="0491A379">
+            <wp:extent cx="5301035" cy="3985404"/>
+            <wp:effectExtent l="0" t="0" r="0" b="0"/>
+            <wp:docPr id="134" name="Picture 134"/>
+            <wp:cNvGraphicFramePr>
+              <a:graphicFrameLocks xmlns:a="http://schemas.openxmlformats.org/drawingml/2006/main" noChangeAspect="1"/>
+            </wp:cNvGraphicFramePr>
+            <a:graphic xmlns:a="http://schemas.openxmlformats.org/drawingml/2006/main">
+              <a:graphicData uri="http://schemas.openxmlformats.org/drawingml/2006/picture">
+                <pic:pic xmlns:pic="http://schemas.openxmlformats.org/drawingml/2006/picture">
+                  <pic:nvPicPr>
+                    <pic:cNvPr id="1" name=""/>
+                    <pic:cNvPicPr/>
+                  </pic:nvPicPr>
+                  <pic:blipFill>
                     <a:blip r:embed="rId73"/>
                     <a:stretch>
                       <a:fillRect/>
@@ -5271,50 +5320,7 @@
                   <pic:spPr>
                     <a:xfrm>
                       <a:off x="0" y="0"/>
-                      <a:ext cx="5943600" cy="789940"/>
-                    </a:xfrm>
-                    <a:prstGeom prst="rect">
-                      <a:avLst/>
-                    </a:prstGeom>
-                  </pic:spPr>
-                </pic:pic>
-              </a:graphicData>
-            </a:graphic>
-          </wp:inline>
-        </w:drawing>
-      </w:r>
-    </w:p>
-    <w:p>
-      <w:r>
-        <w:rPr>
-          <w:noProof/>
-        </w:rPr>
-        <w:lastRenderedPageBreak/>
-        <w:drawing>
-          <wp:inline distT="0" distB="0" distL="0" distR="0" wp14:anchorId="7848B797" wp14:editId="274DD94C">
-            <wp:extent cx="5943600" cy="4468495"/>
-            <wp:effectExtent l="0" t="0" r="0" b="8255"/>
-            <wp:docPr id="134" name="Picture 134"/>
-            <wp:cNvGraphicFramePr>
-              <a:graphicFrameLocks xmlns:a="http://schemas.openxmlformats.org/drawingml/2006/main" noChangeAspect="1"/>
-            </wp:cNvGraphicFramePr>
-            <a:graphic xmlns:a="http://schemas.openxmlformats.org/drawingml/2006/main">
-              <a:graphicData uri="http://schemas.openxmlformats.org/drawingml/2006/picture">
-                <pic:pic xmlns:pic="http://schemas.openxmlformats.org/drawingml/2006/picture">
-                  <pic:nvPicPr>
-                    <pic:cNvPr id="1" name=""/>
-                    <pic:cNvPicPr/>
-                  </pic:nvPicPr>
-                  <pic:blipFill>
-                    <a:blip r:embed="rId74"/>
-                    <a:stretch>
-                      <a:fillRect/>
-                    </a:stretch>
-                  </pic:blipFill>
-                  <pic:spPr>
-                    <a:xfrm>
-                      <a:off x="0" y="0"/>
-                      <a:ext cx="5943600" cy="4468495"/>
+                      <a:ext cx="5305366" cy="3988660"/>
                     </a:xfrm>
                     <a:prstGeom prst="rect">
                       <a:avLst/>
@@ -5348,7 +5354,7 @@
                     <pic:cNvPicPr/>
                   </pic:nvPicPr>
                   <pic:blipFill>
-                    <a:blip r:embed="rId75"/>
+                    <a:blip r:embed="rId74"/>
                     <a:stretch>
                       <a:fillRect/>
                     </a:stretch>
@@ -5374,7 +5380,6 @@
         <w:rPr>
           <w:noProof/>
         </w:rPr>
-        <w:lastRenderedPageBreak/>
         <w:drawing>
           <wp:inline distT="0" distB="0" distL="0" distR="0" wp14:anchorId="1638C57F" wp14:editId="402A499E">
             <wp:extent cx="5943600" cy="3650615"/>
@@ -5391,7 +5396,7 @@
                     <pic:cNvPicPr/>
                   </pic:nvPicPr>
                   <pic:blipFill>
-                    <a:blip r:embed="rId76"/>
+                    <a:blip r:embed="rId75"/>
                     <a:stretch>
                       <a:fillRect/>
                     </a:stretch>
@@ -5423,6 +5428,7 @@
         <w:rPr>
           <w:noProof/>
         </w:rPr>
+        <w:lastRenderedPageBreak/>
         <w:drawing>
           <wp:inline distT="0" distB="0" distL="0" distR="0" wp14:anchorId="25AF0498" wp14:editId="0B76F050">
             <wp:extent cx="4175185" cy="339101"/>
@@ -5439,7 +5445,7 @@
                     <pic:cNvPicPr/>
                   </pic:nvPicPr>
                   <pic:blipFill>
-                    <a:blip r:embed="rId77"/>
+                    <a:blip r:embed="rId76"/>
                     <a:stretch>
                       <a:fillRect/>
                     </a:stretch>
@@ -5487,7 +5493,7 @@
                     <pic:cNvPicPr/>
                   </pic:nvPicPr>
                   <pic:blipFill>
-                    <a:blip r:embed="rId78"/>
+                    <a:blip r:embed="rId77"/>
                     <a:stretch>
                       <a:fillRect/>
                     </a:stretch>
@@ -5519,7 +5525,6 @@
         <w:rPr>
           <w:noProof/>
         </w:rPr>
-        <w:lastRenderedPageBreak/>
         <w:drawing>
           <wp:inline distT="0" distB="0" distL="0" distR="0" wp14:anchorId="08466F61" wp14:editId="49C9423B">
             <wp:extent cx="5943600" cy="3650615"/>
@@ -5536,7 +5541,7 @@
                     <pic:cNvPicPr/>
                   </pic:nvPicPr>
                   <pic:blipFill>
-                    <a:blip r:embed="rId79"/>
+                    <a:blip r:embed="rId78"/>
                     <a:stretch>
                       <a:fillRect/>
                     </a:stretch>
@@ -5568,6 +5573,7 @@
         <w:rPr>
           <w:noProof/>
         </w:rPr>
+        <w:lastRenderedPageBreak/>
         <w:drawing>
           <wp:inline distT="0" distB="0" distL="0" distR="0" wp14:anchorId="73C2070B" wp14:editId="29269DE7">
             <wp:extent cx="5943600" cy="3650615"/>
@@ -5584,7 +5590,7 @@
                     <pic:cNvPicPr/>
                   </pic:nvPicPr>
                   <pic:blipFill>
-                    <a:blip r:embed="rId80"/>
+                    <a:blip r:embed="rId79"/>
                     <a:stretch>
                       <a:fillRect/>
                     </a:stretch>
@@ -5605,47 +5611,6 @@
         </w:drawing>
       </w:r>
     </w:p>
-    <w:p>
-      <w:pPr>
-        <w:rPr>
-          <w:b/>
-          <w:bCs/>
-        </w:rPr>
-      </w:pPr>
-    </w:p>
-    <w:p>
-      <w:pPr>
-        <w:rPr>
-          <w:b/>
-          <w:bCs/>
-        </w:rPr>
-      </w:pPr>
-    </w:p>
-    <w:p>
-      <w:pPr>
-        <w:rPr>
-          <w:b/>
-          <w:bCs/>
-        </w:rPr>
-      </w:pPr>
-    </w:p>
-    <w:p>
-      <w:pPr>
-        <w:rPr>
-          <w:b/>
-          <w:bCs/>
-        </w:rPr>
-      </w:pPr>
-    </w:p>
-    <w:p>
-      <w:pPr>
-        <w:rPr>
-          <w:b/>
-          <w:bCs/>
-        </w:rPr>
-      </w:pPr>
-    </w:p>
-    <w:p/>
     <w:p>
       <w:r>
         <w:rPr>
@@ -5667,7 +5632,7 @@
                     <pic:cNvPicPr/>
                   </pic:nvPicPr>
                   <pic:blipFill>
-                    <a:blip r:embed="rId81"/>
+                    <a:blip r:embed="rId80"/>
                     <a:stretch>
                       <a:fillRect/>
                     </a:stretch>
@@ -5692,12 +5657,14 @@
     <w:p>
       <w:pPr>
         <w:rPr>
+          <w:rFonts w:ascii="Arial" w:hAnsi="Arial" w:cs="Arial"/>
           <w:b/>
           <w:bCs/>
         </w:rPr>
       </w:pPr>
       <w:r>
         <w:rPr>
+          <w:rFonts w:ascii="Arial" w:hAnsi="Arial" w:cs="Arial"/>
           <w:b/>
           <w:bCs/>
         </w:rPr>
@@ -5707,11 +5674,13 @@
     <w:p>
       <w:pPr>
         <w:rPr>
+          <w:rFonts w:ascii="Arial" w:hAnsi="Arial" w:cs="Arial"/>
           <w:bCs/>
         </w:rPr>
       </w:pPr>
       <w:r>
         <w:rPr>
+          <w:rFonts w:ascii="Arial" w:hAnsi="Arial" w:cs="Arial"/>
           <w:bCs/>
         </w:rPr>
         <w:t xml:space="preserve">Calculating chi-square statistics for the categorical variables against the response gives values that indicate the strength of the relationship between each of the variables and the response. </w:t>
@@ -5746,7 +5715,7 @@
                     <pic:cNvPicPr/>
                   </pic:nvPicPr>
                   <pic:blipFill>
-                    <a:blip r:embed="rId82"/>
+                    <a:blip r:embed="rId81"/>
                     <a:stretch>
                       <a:fillRect/>
                     </a:stretch>
@@ -5772,6 +5741,7 @@
         <w:rPr>
           <w:noProof/>
         </w:rPr>
+        <w:lastRenderedPageBreak/>
         <w:drawing>
           <wp:inline distT="0" distB="0" distL="0" distR="0" wp14:anchorId="3975062A" wp14:editId="597A4CCD">
             <wp:extent cx="5800725" cy="2143125"/>
@@ -5788,7 +5758,7 @@
                     <pic:cNvPicPr/>
                   </pic:nvPicPr>
                   <pic:blipFill>
-                    <a:blip r:embed="rId83"/>
+                    <a:blip r:embed="rId82"/>
                     <a:stretch>
                       <a:fillRect/>
                     </a:stretch>
@@ -5837,7 +5807,6 @@
         <w:rPr>
           <w:noProof/>
         </w:rPr>
-        <w:lastRenderedPageBreak/>
         <w:drawing>
           <wp:inline distT="0" distB="0" distL="0" distR="0" wp14:anchorId="14A86187" wp14:editId="6B527867">
             <wp:extent cx="5943600" cy="3318510"/>
@@ -5854,7 +5823,7 @@
                     <pic:cNvPicPr/>
                   </pic:nvPicPr>
                   <pic:blipFill>
-                    <a:blip r:embed="rId84"/>
+                    <a:blip r:embed="rId83"/>
                     <a:stretch>
                       <a:fillRect/>
                     </a:stretch>
@@ -5876,8 +5845,14 @@
       </w:r>
     </w:p>
     <w:p>
-      <w:r>
-        <w:rPr>
+      <w:pPr>
+        <w:rPr>
+          <w:rFonts w:ascii="Arial" w:hAnsi="Arial" w:cs="Arial"/>
+        </w:rPr>
+      </w:pPr>
+      <w:r>
+        <w:rPr>
+          <w:rFonts w:ascii="Arial" w:hAnsi="Arial" w:cs="Arial"/>
           <w:b/>
           <w:bCs/>
         </w:rPr>
@@ -5905,7 +5880,7 @@
                     <pic:cNvPicPr/>
                   </pic:nvPicPr>
                   <pic:blipFill>
-                    <a:blip r:embed="rId85"/>
+                    <a:blip r:embed="rId84"/>
                     <a:stretch>
                       <a:fillRect/>
                     </a:stretch>
@@ -5931,6 +5906,7 @@
         <w:rPr>
           <w:noProof/>
         </w:rPr>
+        <w:lastRenderedPageBreak/>
         <w:drawing>
           <wp:inline distT="0" distB="0" distL="0" distR="0" wp14:anchorId="08E61147" wp14:editId="7D318C0F">
             <wp:extent cx="3819525" cy="666750"/>
@@ -5947,7 +5923,7 @@
                     <pic:cNvPicPr/>
                   </pic:nvPicPr>
                   <pic:blipFill>
-                    <a:blip r:embed="rId86"/>
+                    <a:blip r:embed="rId85"/>
                     <a:stretch>
                       <a:fillRect/>
                     </a:stretch>
@@ -5973,7 +5949,6 @@
         <w:rPr>
           <w:noProof/>
         </w:rPr>
-        <w:lastRenderedPageBreak/>
         <w:drawing>
           <wp:inline distT="0" distB="0" distL="0" distR="0" wp14:anchorId="050AD2DF" wp14:editId="7648C6B5">
             <wp:extent cx="3292310" cy="3165894"/>
@@ -5990,7 +5965,7 @@
                     <pic:cNvPicPr/>
                   </pic:nvPicPr>
                   <pic:blipFill>
-                    <a:blip r:embed="rId87"/>
+                    <a:blip r:embed="rId86"/>
                     <a:stretch>
                       <a:fillRect/>
                     </a:stretch>
@@ -6122,7 +6097,7 @@
                     <pic:cNvPicPr/>
                   </pic:nvPicPr>
                   <pic:blipFill>
-                    <a:blip r:embed="rId88"/>
+                    <a:blip r:embed="rId87"/>
                     <a:stretch>
                       <a:fillRect/>
                     </a:stretch>
@@ -6191,7 +6166,7 @@
                     <pic:cNvPicPr/>
                   </pic:nvPicPr>
                   <pic:blipFill>
-                    <a:blip r:embed="rId89"/>
+                    <a:blip r:embed="rId88"/>
                     <a:stretch>
                       <a:fillRect/>
                     </a:stretch>
@@ -6234,7 +6209,7 @@
                     <pic:cNvPicPr/>
                   </pic:nvPicPr>
                   <pic:blipFill>
-                    <a:blip r:embed="rId90"/>
+                    <a:blip r:embed="rId89"/>
                     <a:stretch>
                       <a:fillRect/>
                     </a:stretch>
@@ -6309,7 +6284,7 @@
                     <pic:cNvPicPr/>
                   </pic:nvPicPr>
                   <pic:blipFill>
-                    <a:blip r:embed="rId91"/>
+                    <a:blip r:embed="rId90"/>
                     <a:stretch>
                       <a:fillRect/>
                     </a:stretch>
@@ -6352,7 +6327,7 @@
                     <pic:cNvPicPr/>
                   </pic:nvPicPr>
                   <pic:blipFill>
-                    <a:blip r:embed="rId92"/>
+                    <a:blip r:embed="rId91"/>
                     <a:stretch>
                       <a:fillRect/>
                     </a:stretch>
@@ -6414,7 +6389,7 @@
                     <pic:cNvPicPr/>
                   </pic:nvPicPr>
                   <pic:blipFill>
-                    <a:blip r:embed="rId93"/>
+                    <a:blip r:embed="rId92"/>
                     <a:stretch>
                       <a:fillRect/>
                     </a:stretch>
@@ -6457,7 +6432,7 @@
                     <pic:cNvPicPr/>
                   </pic:nvPicPr>
                   <pic:blipFill>
-                    <a:blip r:embed="rId94"/>
+                    <a:blip r:embed="rId93"/>
                     <a:stretch>
                       <a:fillRect/>
                     </a:stretch>
@@ -6500,7 +6475,7 @@
                     <pic:cNvPicPr/>
                   </pic:nvPicPr>
                   <pic:blipFill>
-                    <a:blip r:embed="rId95"/>
+                    <a:blip r:embed="rId94"/>
                     <a:stretch>
                       <a:fillRect/>
                     </a:stretch>
@@ -6542,7 +6517,7 @@
                     <pic:cNvPicPr/>
                   </pic:nvPicPr>
                   <pic:blipFill>
-                    <a:blip r:embed="rId96"/>
+                    <a:blip r:embed="rId95"/>
                     <a:stretch>
                       <a:fillRect/>
                     </a:stretch>
@@ -6638,7 +6613,7 @@
                     <pic:cNvPicPr/>
                   </pic:nvPicPr>
                   <pic:blipFill>
-                    <a:blip r:embed="rId97"/>
+                    <a:blip r:embed="rId96"/>
                     <a:stretch>
                       <a:fillRect/>
                     </a:stretch>
@@ -6695,13 +6670,7 @@
         <w:rPr>
           <w:rFonts w:ascii="Arial" w:hAnsi="Arial" w:cs="Arial"/>
         </w:rPr>
-        <w:t xml:space="preserve"> library</w:t>
-      </w:r>
-      <w:r>
-        <w:rPr>
-          <w:rFonts w:ascii="Arial" w:hAnsi="Arial" w:cs="Arial"/>
-        </w:rPr>
-        <w:t xml:space="preserve"> to calculate a regression model.</w:t>
+        <w:t xml:space="preserve"> library to calculate a regression model.</w:t>
       </w:r>
     </w:p>
     <w:p>
@@ -6725,7 +6694,7 @@
                     <pic:cNvPicPr/>
                   </pic:nvPicPr>
                   <pic:blipFill>
-                    <a:blip r:embed="rId98"/>
+                    <a:blip r:embed="rId97"/>
                     <a:stretch>
                       <a:fillRect/>
                     </a:stretch>
@@ -6756,43 +6725,7 @@
         <w:rPr>
           <w:rFonts w:ascii="Arial" w:hAnsi="Arial" w:cs="Arial"/>
         </w:rPr>
-        <w:t xml:space="preserve">The training data set </w:t>
-      </w:r>
-      <w:r>
-        <w:rPr>
-          <w:rFonts w:ascii="Arial" w:hAnsi="Arial" w:cs="Arial"/>
-        </w:rPr>
-        <w:t xml:space="preserve">is used </w:t>
-      </w:r>
-      <w:r>
-        <w:rPr>
-          <w:rFonts w:ascii="Arial" w:hAnsi="Arial" w:cs="Arial"/>
-        </w:rPr>
-        <w:t xml:space="preserve">generate </w:t>
-      </w:r>
-      <w:r>
-        <w:rPr>
-          <w:rFonts w:ascii="Arial" w:hAnsi="Arial" w:cs="Arial"/>
-        </w:rPr>
-        <w:t xml:space="preserve">the </w:t>
-      </w:r>
-      <w:r>
-        <w:rPr>
-          <w:rFonts w:ascii="Arial" w:hAnsi="Arial" w:cs="Arial"/>
-        </w:rPr>
-        <w:t xml:space="preserve">model, and then use the test data set to assess the accuracy of the model that </w:t>
-      </w:r>
-      <w:r>
-        <w:rPr>
-          <w:rFonts w:ascii="Arial" w:hAnsi="Arial" w:cs="Arial"/>
-        </w:rPr>
-        <w:t>is</w:t>
-      </w:r>
-      <w:r>
-        <w:rPr>
-          <w:rFonts w:ascii="Arial" w:hAnsi="Arial" w:cs="Arial"/>
-        </w:rPr>
-        <w:t xml:space="preserve"> generated. </w:t>
+        <w:t xml:space="preserve">The training data set is used generate the model, and then use the test data set to assess the accuracy of the model that is generated. </w:t>
       </w:r>
     </w:p>
     <w:p>
@@ -6816,7 +6749,7 @@
                     <pic:cNvPicPr/>
                   </pic:nvPicPr>
                   <pic:blipFill>
-                    <a:blip r:embed="rId99"/>
+                    <a:blip r:embed="rId98"/>
                     <a:stretch>
                       <a:fillRect/>
                     </a:stretch>
@@ -6859,7 +6792,7 @@
                     <pic:cNvPicPr/>
                   </pic:nvPicPr>
                   <pic:blipFill>
-                    <a:blip r:embed="rId100"/>
+                    <a:blip r:embed="rId99"/>
                     <a:stretch>
                       <a:fillRect/>
                     </a:stretch>
@@ -6913,43 +6846,7 @@
         <w:rPr>
           <w:rFonts w:ascii="Arial" w:hAnsi="Arial" w:cs="Arial"/>
         </w:rPr>
-        <w:t>Th</w:t>
-      </w:r>
-      <w:r>
-        <w:rPr>
-          <w:rFonts w:ascii="Arial" w:hAnsi="Arial" w:cs="Arial"/>
-        </w:rPr>
-        <w:t>e</w:t>
-      </w:r>
-      <w:r>
-        <w:rPr>
-          <w:rFonts w:ascii="Arial" w:hAnsi="Arial" w:cs="Arial"/>
-        </w:rPr>
-        <w:t xml:space="preserve"> </w:t>
-      </w:r>
-      <w:r>
-        <w:rPr>
-          <w:rFonts w:ascii="Arial" w:hAnsi="Arial" w:cs="Arial"/>
-        </w:rPr>
-        <w:t xml:space="preserve">results of the </w:t>
-      </w:r>
-      <w:r>
-        <w:rPr>
-          <w:rFonts w:ascii="Arial" w:hAnsi="Arial" w:cs="Arial"/>
-        </w:rPr>
-        <w:t>regression</w:t>
-      </w:r>
-      <w:r>
-        <w:rPr>
-          <w:rFonts w:ascii="Arial" w:hAnsi="Arial" w:cs="Arial"/>
-        </w:rPr>
-        <w:t xml:space="preserve"> analysis</w:t>
-      </w:r>
-      <w:r>
-        <w:rPr>
-          <w:rFonts w:ascii="Arial" w:hAnsi="Arial" w:cs="Arial"/>
-        </w:rPr>
-        <w:t xml:space="preserve"> demonstrate that given the data that we have, this model is not a good fit for prediction.  This is because the public dataset does not contain the same data that the lending institutions have that their application scoring models use for making loan application decisions.  For example, the lending institutions also report the applicant’s credit score, but this information is removed from the public dataset to protect applicant privacy.  </w:t>
+        <w:t xml:space="preserve">The results of the regression analysis demonstrate that given the data that we have, this model is not a good fit for prediction.  This is because the public dataset does not contain the same data that the lending institutions have that their application scoring models use for making loan application decisions.  For example, the lending institutions also report the applicant’s credit score, but this information is removed from the public dataset to protect applicant privacy.  </w:t>
       </w:r>
     </w:p>
     <w:p>
@@ -7071,7 +6968,7 @@
         </w:rPr>
         <w:t xml:space="preserve">A Guide to HMDA Reporting: Getting It Right!  </w:t>
       </w:r>
-      <w:hyperlink r:id="rId101" w:history="1">
+      <w:hyperlink r:id="rId100" w:history="1">
         <w:r>
           <w:rPr>
             <w:rStyle w:val="Hyperlink"/>
@@ -7127,7 +7024,7 @@
         </w:rPr>
         <w:t xml:space="preserve">“Background and Purpose of HMDA.” September 6, 2018. Retrieved August 8, 2020 from </w:t>
       </w:r>
-      <w:hyperlink r:id="rId102" w:history="1">
+      <w:hyperlink r:id="rId101" w:history="1">
         <w:r>
           <w:rPr>
             <w:rStyle w:val="Hyperlink"/>
@@ -7160,7 +7057,7 @@
         </w:rPr>
         <w:t xml:space="preserve">“Civil Rights Act of 1968.” Wikimedia Foundation. August 2, 2020.  Retrieved August 10, 2020 from  </w:t>
       </w:r>
-      <w:hyperlink r:id="rId103" w:history="1">
+      <w:hyperlink r:id="rId102" w:history="1">
         <w:r>
           <w:rPr>
             <w:rStyle w:val="Hyperlink"/>
@@ -7193,7 +7090,7 @@
         </w:rPr>
         <w:t xml:space="preserve">“Derived Fields Categorization.” </w:t>
       </w:r>
-      <w:hyperlink r:id="rId104" w:history="1">
+      <w:hyperlink r:id="rId103" w:history="1">
         <w:r>
           <w:rPr>
             <w:rStyle w:val="Hyperlink"/>
@@ -7238,7 +7135,7 @@
         </w:rPr>
         <w:t xml:space="preserve">“HMDA Documentation.” </w:t>
       </w:r>
-      <w:hyperlink r:id="rId105" w:history="1">
+      <w:hyperlink r:id="rId104" w:history="1">
         <w:r>
           <w:rPr>
             <w:rStyle w:val="Hyperlink"/>
@@ -7295,7 +7192,7 @@
         </w:rPr>
         <w:t xml:space="preserve">What is R? The R Project. The R Foundation. Retrieved July 12, 2020 from </w:t>
       </w:r>
-      <w:hyperlink r:id="rId106">
+      <w:hyperlink r:id="rId105">
         <w:r>
           <w:rPr>
             <w:rFonts w:ascii="Arial" w:hAnsi="Arial" w:cs="Arial"/>
